--- a/Documentacion/Manual de Usuario.docx
+++ b/Documentacion/Manual de Usuario.docx
@@ -33,11 +33,11 @@
                     </pic:cNvPicPr>
                   </pic:nvPicPr>
                   <pic:blipFill>
-                    <a:blip r:embed="rId7">
+                    <a:blip r:embed="rId8">
                       <a:extLst>
                         <a:ext uri="{BEBA8EAE-BF5A-486C-A8C5-ECC9F3942E4B}">
                           <a14:imgProps xmlns:a14="http://schemas.microsoft.com/office/drawing/2010/main">
-                            <a14:imgLayer r:embed="rId8">
+                            <a14:imgLayer r:embed="rId9">
                               <a14:imgEffect>
                                 <a14:sharpenSoften amount="25000"/>
                               </a14:imgEffect>
@@ -83,10 +83,777 @@
         <w:br w:type="page"/>
       </w:r>
     </w:p>
+    <w:p>
+      <w:pPr>
+        <w:pBdr>
+          <w:top w:val="single" w:sz="2" w:space="0" w:color="D9D9E3"/>
+          <w:left w:val="single" w:sz="2" w:space="0" w:color="D9D9E3"/>
+          <w:bottom w:val="single" w:sz="2" w:space="0" w:color="D9D9E3"/>
+          <w:right w:val="single" w:sz="2" w:space="0" w:color="D9D9E3"/>
+        </w:pBdr>
+        <w:spacing w:before="300" w:after="300" w:line="240" w:lineRule="auto"/>
+        <w:rPr>
+          <w:rFonts w:eastAsia="Times New Roman" w:cs="Arial"/>
+          <w:sz w:val="28"/>
+          <w:szCs w:val="28"/>
+          <w:lang w:eastAsia="es-CR"/>
+        </w:rPr>
+      </w:pPr>
+      <w:r>
+        <w:rPr>
+          <w:rFonts w:eastAsia="Times New Roman" w:cs="Arial"/>
+          <w:sz w:val="28"/>
+          <w:szCs w:val="28"/>
+          <w:bdr w:val="single" w:sz="2" w:space="0" w:color="D9D9E3" w:frame="1"/>
+          <w:lang w:eastAsia="es-CR"/>
+        </w:rPr>
+        <w:lastRenderedPageBreak/>
+        <w:t>Documentación para Usuarios:</w:t>
+      </w:r>
+    </w:p>
+    <w:p>
+      <w:pPr>
+        <w:numPr>
+          <w:ilvl w:val="0"/>
+          <w:numId w:val="1"/>
+        </w:numPr>
+        <w:pBdr>
+          <w:top w:val="single" w:sz="2" w:space="0" w:color="D9D9E3"/>
+          <w:left w:val="single" w:sz="2" w:space="5" w:color="D9D9E3"/>
+          <w:bottom w:val="single" w:sz="2" w:space="0" w:color="D9D9E3"/>
+          <w:right w:val="single" w:sz="2" w:space="0" w:color="D9D9E3"/>
+        </w:pBdr>
+        <w:spacing w:after="0" w:line="240" w:lineRule="auto"/>
+        <w:rPr>
+          <w:rFonts w:eastAsia="Times New Roman" w:cs="Arial"/>
+          <w:sz w:val="28"/>
+          <w:szCs w:val="28"/>
+          <w:lang w:eastAsia="es-CR"/>
+        </w:rPr>
+      </w:pPr>
+      <w:r>
+        <w:rPr>
+          <w:rFonts w:eastAsia="Times New Roman" w:cs="Arial"/>
+          <w:sz w:val="28"/>
+          <w:szCs w:val="28"/>
+          <w:bdr w:val="single" w:sz="2" w:space="0" w:color="D9D9E3" w:frame="1"/>
+          <w:lang w:eastAsia="es-CR"/>
+        </w:rPr>
+        <w:t>Introducción y Visión General:</w:t>
+      </w:r>
+    </w:p>
+    <w:p>
+      <w:pPr>
+        <w:numPr>
+          <w:ilvl w:val="1"/>
+          <w:numId w:val="1"/>
+        </w:numPr>
+        <w:pBdr>
+          <w:top w:val="single" w:sz="2" w:space="0" w:color="D9D9E3"/>
+          <w:left w:val="single" w:sz="2" w:space="5" w:color="D9D9E3"/>
+          <w:bottom w:val="single" w:sz="2" w:space="0" w:color="D9D9E3"/>
+          <w:right w:val="single" w:sz="2" w:space="0" w:color="D9D9E3"/>
+        </w:pBdr>
+        <w:spacing w:after="0" w:line="240" w:lineRule="auto"/>
+        <w:rPr>
+          <w:rFonts w:eastAsia="Times New Roman" w:cs="Arial"/>
+          <w:sz w:val="28"/>
+          <w:szCs w:val="28"/>
+          <w:lang w:eastAsia="es-CR"/>
+        </w:rPr>
+      </w:pPr>
+      <w:r>
+        <w:rPr>
+          <w:rFonts w:eastAsia="Times New Roman" w:cs="Arial"/>
+          <w:sz w:val="28"/>
+          <w:szCs w:val="28"/>
+          <w:lang w:eastAsia="es-CR"/>
+        </w:rPr>
+        <w:t>Descripción general del software.</w:t>
+      </w:r>
+    </w:p>
+    <w:p>
+      <w:pPr>
+        <w:numPr>
+          <w:ilvl w:val="1"/>
+          <w:numId w:val="1"/>
+        </w:numPr>
+        <w:pBdr>
+          <w:top w:val="single" w:sz="2" w:space="0" w:color="D9D9E3"/>
+          <w:left w:val="single" w:sz="2" w:space="5" w:color="D9D9E3"/>
+          <w:bottom w:val="single" w:sz="2" w:space="0" w:color="D9D9E3"/>
+          <w:right w:val="single" w:sz="2" w:space="0" w:color="D9D9E3"/>
+        </w:pBdr>
+        <w:spacing w:after="0" w:line="240" w:lineRule="auto"/>
+        <w:rPr>
+          <w:rFonts w:eastAsia="Times New Roman" w:cs="Arial"/>
+          <w:sz w:val="28"/>
+          <w:szCs w:val="28"/>
+          <w:lang w:eastAsia="es-CR"/>
+        </w:rPr>
+      </w:pPr>
+      <w:r>
+        <w:rPr>
+          <w:rFonts w:eastAsia="Times New Roman" w:cs="Arial"/>
+          <w:sz w:val="28"/>
+          <w:szCs w:val="28"/>
+          <w:lang w:eastAsia="es-CR"/>
+        </w:rPr>
+        <w:t>Propósito y beneficios.</w:t>
+      </w:r>
+    </w:p>
+    <w:p>
+      <w:pPr>
+        <w:numPr>
+          <w:ilvl w:val="1"/>
+          <w:numId w:val="1"/>
+        </w:numPr>
+        <w:pBdr>
+          <w:top w:val="single" w:sz="2" w:space="0" w:color="D9D9E3"/>
+          <w:left w:val="single" w:sz="2" w:space="5" w:color="D9D9E3"/>
+          <w:bottom w:val="single" w:sz="2" w:space="0" w:color="D9D9E3"/>
+          <w:right w:val="single" w:sz="2" w:space="0" w:color="D9D9E3"/>
+        </w:pBdr>
+        <w:spacing w:after="0" w:line="240" w:lineRule="auto"/>
+        <w:rPr>
+          <w:rFonts w:eastAsia="Times New Roman" w:cs="Arial"/>
+          <w:sz w:val="28"/>
+          <w:szCs w:val="28"/>
+          <w:lang w:eastAsia="es-CR"/>
+        </w:rPr>
+      </w:pPr>
+      <w:r>
+        <w:rPr>
+          <w:rFonts w:eastAsia="Times New Roman" w:cs="Arial"/>
+          <w:sz w:val="28"/>
+          <w:szCs w:val="28"/>
+          <w:lang w:eastAsia="es-CR"/>
+        </w:rPr>
+        <w:t>Requisitos mínimos del sistema.</w:t>
+      </w:r>
+    </w:p>
+    <w:p>
+      <w:pPr>
+        <w:numPr>
+          <w:ilvl w:val="0"/>
+          <w:numId w:val="1"/>
+        </w:numPr>
+        <w:pBdr>
+          <w:top w:val="single" w:sz="2" w:space="0" w:color="D9D9E3"/>
+          <w:left w:val="single" w:sz="2" w:space="5" w:color="D9D9E3"/>
+          <w:bottom w:val="single" w:sz="2" w:space="0" w:color="D9D9E3"/>
+          <w:right w:val="single" w:sz="2" w:space="0" w:color="D9D9E3"/>
+        </w:pBdr>
+        <w:spacing w:after="0" w:line="240" w:lineRule="auto"/>
+        <w:rPr>
+          <w:rFonts w:eastAsia="Times New Roman" w:cs="Arial"/>
+          <w:sz w:val="28"/>
+          <w:szCs w:val="28"/>
+          <w:lang w:eastAsia="es-CR"/>
+        </w:rPr>
+      </w:pPr>
+      <w:r>
+        <w:rPr>
+          <w:rFonts w:eastAsia="Times New Roman" w:cs="Arial"/>
+          <w:sz w:val="28"/>
+          <w:szCs w:val="28"/>
+          <w:bdr w:val="single" w:sz="2" w:space="0" w:color="D9D9E3" w:frame="1"/>
+          <w:lang w:eastAsia="es-CR"/>
+        </w:rPr>
+        <w:t>Instalación y Configuración:</w:t>
+      </w:r>
+    </w:p>
+    <w:p>
+      <w:pPr>
+        <w:numPr>
+          <w:ilvl w:val="1"/>
+          <w:numId w:val="1"/>
+        </w:numPr>
+        <w:pBdr>
+          <w:top w:val="single" w:sz="2" w:space="0" w:color="D9D9E3"/>
+          <w:left w:val="single" w:sz="2" w:space="5" w:color="D9D9E3"/>
+          <w:bottom w:val="single" w:sz="2" w:space="0" w:color="D9D9E3"/>
+          <w:right w:val="single" w:sz="2" w:space="0" w:color="D9D9E3"/>
+        </w:pBdr>
+        <w:spacing w:after="0" w:line="240" w:lineRule="auto"/>
+        <w:rPr>
+          <w:rFonts w:eastAsia="Times New Roman" w:cs="Arial"/>
+          <w:sz w:val="28"/>
+          <w:szCs w:val="28"/>
+          <w:lang w:eastAsia="es-CR"/>
+        </w:rPr>
+      </w:pPr>
+      <w:r>
+        <w:rPr>
+          <w:rFonts w:eastAsia="Times New Roman" w:cs="Arial"/>
+          <w:sz w:val="28"/>
+          <w:szCs w:val="28"/>
+          <w:lang w:eastAsia="es-CR"/>
+        </w:rPr>
+        <w:t>Instrucciones detalladas para instalar el software en diferentes sistemas operativos.</w:t>
+      </w:r>
+    </w:p>
+    <w:p>
+      <w:pPr>
+        <w:numPr>
+          <w:ilvl w:val="1"/>
+          <w:numId w:val="1"/>
+        </w:numPr>
+        <w:pBdr>
+          <w:top w:val="single" w:sz="2" w:space="0" w:color="D9D9E3"/>
+          <w:left w:val="single" w:sz="2" w:space="5" w:color="D9D9E3"/>
+          <w:bottom w:val="single" w:sz="2" w:space="0" w:color="D9D9E3"/>
+          <w:right w:val="single" w:sz="2" w:space="0" w:color="D9D9E3"/>
+        </w:pBdr>
+        <w:spacing w:after="0" w:line="240" w:lineRule="auto"/>
+        <w:rPr>
+          <w:rFonts w:eastAsia="Times New Roman" w:cs="Arial"/>
+          <w:sz w:val="28"/>
+          <w:szCs w:val="28"/>
+          <w:lang w:eastAsia="es-CR"/>
+        </w:rPr>
+      </w:pPr>
+      <w:r>
+        <w:rPr>
+          <w:rFonts w:eastAsia="Times New Roman" w:cs="Arial"/>
+          <w:sz w:val="28"/>
+          <w:szCs w:val="28"/>
+          <w:lang w:eastAsia="es-CR"/>
+        </w:rPr>
+        <w:t>Configuración inicial, como ajustes de preferencias y configuración de cuentas.</w:t>
+      </w:r>
+    </w:p>
+    <w:p>
+      <w:pPr>
+        <w:numPr>
+          <w:ilvl w:val="0"/>
+          <w:numId w:val="1"/>
+        </w:numPr>
+        <w:pBdr>
+          <w:top w:val="single" w:sz="2" w:space="0" w:color="D9D9E3"/>
+          <w:left w:val="single" w:sz="2" w:space="5" w:color="D9D9E3"/>
+          <w:bottom w:val="single" w:sz="2" w:space="0" w:color="D9D9E3"/>
+          <w:right w:val="single" w:sz="2" w:space="0" w:color="D9D9E3"/>
+        </w:pBdr>
+        <w:spacing w:after="0" w:line="240" w:lineRule="auto"/>
+        <w:rPr>
+          <w:rFonts w:eastAsia="Times New Roman" w:cs="Arial"/>
+          <w:sz w:val="28"/>
+          <w:szCs w:val="28"/>
+          <w:lang w:eastAsia="es-CR"/>
+        </w:rPr>
+      </w:pPr>
+      <w:r>
+        <w:rPr>
+          <w:rFonts w:eastAsia="Times New Roman" w:cs="Arial"/>
+          <w:sz w:val="28"/>
+          <w:szCs w:val="28"/>
+          <w:bdr w:val="single" w:sz="2" w:space="0" w:color="D9D9E3" w:frame="1"/>
+          <w:lang w:eastAsia="es-CR"/>
+        </w:rPr>
+        <w:t>Guía de Usuario:</w:t>
+      </w:r>
+    </w:p>
+    <w:p>
+      <w:pPr>
+        <w:numPr>
+          <w:ilvl w:val="1"/>
+          <w:numId w:val="1"/>
+        </w:numPr>
+        <w:pBdr>
+          <w:top w:val="single" w:sz="2" w:space="0" w:color="D9D9E3"/>
+          <w:left w:val="single" w:sz="2" w:space="5" w:color="D9D9E3"/>
+          <w:bottom w:val="single" w:sz="2" w:space="0" w:color="D9D9E3"/>
+          <w:right w:val="single" w:sz="2" w:space="0" w:color="D9D9E3"/>
+        </w:pBdr>
+        <w:spacing w:after="0" w:line="240" w:lineRule="auto"/>
+        <w:rPr>
+          <w:rFonts w:eastAsia="Times New Roman" w:cs="Arial"/>
+          <w:sz w:val="28"/>
+          <w:szCs w:val="28"/>
+          <w:lang w:eastAsia="es-CR"/>
+        </w:rPr>
+      </w:pPr>
+      <w:r>
+        <w:rPr>
+          <w:rFonts w:eastAsia="Times New Roman" w:cs="Arial"/>
+          <w:sz w:val="28"/>
+          <w:szCs w:val="28"/>
+          <w:lang w:eastAsia="es-CR"/>
+        </w:rPr>
+        <w:t>Instrucciones paso a paso sobre cómo utilizar las características principales del software.</w:t>
+      </w:r>
+    </w:p>
+    <w:p>
+      <w:pPr>
+        <w:numPr>
+          <w:ilvl w:val="1"/>
+          <w:numId w:val="1"/>
+        </w:numPr>
+        <w:pBdr>
+          <w:top w:val="single" w:sz="2" w:space="0" w:color="D9D9E3"/>
+          <w:left w:val="single" w:sz="2" w:space="5" w:color="D9D9E3"/>
+          <w:bottom w:val="single" w:sz="2" w:space="0" w:color="D9D9E3"/>
+          <w:right w:val="single" w:sz="2" w:space="0" w:color="D9D9E3"/>
+        </w:pBdr>
+        <w:spacing w:after="0" w:line="240" w:lineRule="auto"/>
+        <w:rPr>
+          <w:rFonts w:eastAsia="Times New Roman" w:cs="Arial"/>
+          <w:sz w:val="28"/>
+          <w:szCs w:val="28"/>
+          <w:lang w:eastAsia="es-CR"/>
+        </w:rPr>
+      </w:pPr>
+      <w:r>
+        <w:rPr>
+          <w:rFonts w:eastAsia="Times New Roman" w:cs="Arial"/>
+          <w:sz w:val="28"/>
+          <w:szCs w:val="28"/>
+          <w:lang w:eastAsia="es-CR"/>
+        </w:rPr>
+        <w:t>Ejemplos de casos de uso comunes.</w:t>
+      </w:r>
+    </w:p>
+    <w:p>
+      <w:pPr>
+        <w:numPr>
+          <w:ilvl w:val="1"/>
+          <w:numId w:val="1"/>
+        </w:numPr>
+        <w:pBdr>
+          <w:top w:val="single" w:sz="2" w:space="0" w:color="D9D9E3"/>
+          <w:left w:val="single" w:sz="2" w:space="5" w:color="D9D9E3"/>
+          <w:bottom w:val="single" w:sz="2" w:space="0" w:color="D9D9E3"/>
+          <w:right w:val="single" w:sz="2" w:space="0" w:color="D9D9E3"/>
+        </w:pBdr>
+        <w:spacing w:after="0" w:line="240" w:lineRule="auto"/>
+        <w:rPr>
+          <w:rFonts w:eastAsia="Times New Roman" w:cs="Arial"/>
+          <w:sz w:val="28"/>
+          <w:szCs w:val="28"/>
+          <w:lang w:eastAsia="es-CR"/>
+        </w:rPr>
+      </w:pPr>
+      <w:r>
+        <w:rPr>
+          <w:rFonts w:eastAsia="Times New Roman" w:cs="Arial"/>
+          <w:sz w:val="28"/>
+          <w:szCs w:val="28"/>
+          <w:lang w:eastAsia="es-CR"/>
+        </w:rPr>
+        <w:t>Capturas de pantalla y gráficos explicativos.</w:t>
+      </w:r>
+    </w:p>
+    <w:p>
+      <w:pPr>
+        <w:numPr>
+          <w:ilvl w:val="0"/>
+          <w:numId w:val="1"/>
+        </w:numPr>
+        <w:pBdr>
+          <w:top w:val="single" w:sz="2" w:space="0" w:color="D9D9E3"/>
+          <w:left w:val="single" w:sz="2" w:space="5" w:color="D9D9E3"/>
+          <w:bottom w:val="single" w:sz="2" w:space="0" w:color="D9D9E3"/>
+          <w:right w:val="single" w:sz="2" w:space="0" w:color="D9D9E3"/>
+        </w:pBdr>
+        <w:spacing w:after="0" w:line="240" w:lineRule="auto"/>
+        <w:rPr>
+          <w:rFonts w:eastAsia="Times New Roman" w:cs="Arial"/>
+          <w:sz w:val="28"/>
+          <w:szCs w:val="28"/>
+          <w:lang w:eastAsia="es-CR"/>
+        </w:rPr>
+      </w:pPr>
+      <w:r>
+        <w:rPr>
+          <w:rFonts w:eastAsia="Times New Roman" w:cs="Arial"/>
+          <w:sz w:val="28"/>
+          <w:szCs w:val="28"/>
+          <w:bdr w:val="single" w:sz="2" w:space="0" w:color="D9D9E3" w:frame="1"/>
+          <w:lang w:eastAsia="es-CR"/>
+        </w:rPr>
+        <w:t>Solución de Problemas y Preguntas Frecuentes (FAQ):</w:t>
+      </w:r>
+    </w:p>
+    <w:p>
+      <w:pPr>
+        <w:numPr>
+          <w:ilvl w:val="1"/>
+          <w:numId w:val="1"/>
+        </w:numPr>
+        <w:pBdr>
+          <w:top w:val="single" w:sz="2" w:space="0" w:color="D9D9E3"/>
+          <w:left w:val="single" w:sz="2" w:space="5" w:color="D9D9E3"/>
+          <w:bottom w:val="single" w:sz="2" w:space="0" w:color="D9D9E3"/>
+          <w:right w:val="single" w:sz="2" w:space="0" w:color="D9D9E3"/>
+        </w:pBdr>
+        <w:spacing w:after="0" w:line="240" w:lineRule="auto"/>
+        <w:rPr>
+          <w:rFonts w:eastAsia="Times New Roman" w:cs="Arial"/>
+          <w:sz w:val="28"/>
+          <w:szCs w:val="28"/>
+          <w:lang w:eastAsia="es-CR"/>
+        </w:rPr>
+      </w:pPr>
+      <w:r>
+        <w:rPr>
+          <w:rFonts w:eastAsia="Times New Roman" w:cs="Arial"/>
+          <w:sz w:val="28"/>
+          <w:szCs w:val="28"/>
+          <w:lang w:eastAsia="es-CR"/>
+        </w:rPr>
+        <w:t>Resolución de problemas comunes.</w:t>
+      </w:r>
+    </w:p>
+    <w:p>
+      <w:pPr>
+        <w:numPr>
+          <w:ilvl w:val="1"/>
+          <w:numId w:val="1"/>
+        </w:numPr>
+        <w:pBdr>
+          <w:top w:val="single" w:sz="2" w:space="0" w:color="D9D9E3"/>
+          <w:left w:val="single" w:sz="2" w:space="5" w:color="D9D9E3"/>
+          <w:bottom w:val="single" w:sz="2" w:space="0" w:color="D9D9E3"/>
+          <w:right w:val="single" w:sz="2" w:space="0" w:color="D9D9E3"/>
+        </w:pBdr>
+        <w:spacing w:after="0" w:line="240" w:lineRule="auto"/>
+        <w:rPr>
+          <w:rFonts w:eastAsia="Times New Roman" w:cs="Arial"/>
+          <w:sz w:val="28"/>
+          <w:szCs w:val="28"/>
+          <w:lang w:eastAsia="es-CR"/>
+        </w:rPr>
+      </w:pPr>
+      <w:r>
+        <w:rPr>
+          <w:rFonts w:eastAsia="Times New Roman" w:cs="Arial"/>
+          <w:sz w:val="28"/>
+          <w:szCs w:val="28"/>
+          <w:lang w:eastAsia="es-CR"/>
+        </w:rPr>
+        <w:t>Preguntas frecuentes y sus respuestas.</w:t>
+      </w:r>
+    </w:p>
+    <w:p>
+      <w:pPr>
+        <w:numPr>
+          <w:ilvl w:val="1"/>
+          <w:numId w:val="1"/>
+        </w:numPr>
+        <w:pBdr>
+          <w:top w:val="single" w:sz="2" w:space="0" w:color="D9D9E3"/>
+          <w:left w:val="single" w:sz="2" w:space="5" w:color="D9D9E3"/>
+          <w:bottom w:val="single" w:sz="2" w:space="0" w:color="D9D9E3"/>
+          <w:right w:val="single" w:sz="2" w:space="0" w:color="D9D9E3"/>
+        </w:pBdr>
+        <w:spacing w:after="0" w:line="240" w:lineRule="auto"/>
+        <w:rPr>
+          <w:rFonts w:eastAsia="Times New Roman" w:cs="Arial"/>
+          <w:sz w:val="28"/>
+          <w:szCs w:val="28"/>
+          <w:lang w:eastAsia="es-CR"/>
+        </w:rPr>
+      </w:pPr>
+      <w:r>
+        <w:rPr>
+          <w:rFonts w:eastAsia="Times New Roman" w:cs="Arial"/>
+          <w:sz w:val="28"/>
+          <w:szCs w:val="28"/>
+          <w:lang w:eastAsia="es-CR"/>
+        </w:rPr>
+        <w:t>Cómo ponerse en contacto con el soporte técnico.</w:t>
+      </w:r>
+    </w:p>
+    <w:p>
+      <w:pPr>
+        <w:numPr>
+          <w:ilvl w:val="0"/>
+          <w:numId w:val="1"/>
+        </w:numPr>
+        <w:pBdr>
+          <w:top w:val="single" w:sz="2" w:space="0" w:color="D9D9E3"/>
+          <w:left w:val="single" w:sz="2" w:space="5" w:color="D9D9E3"/>
+          <w:bottom w:val="single" w:sz="2" w:space="0" w:color="D9D9E3"/>
+          <w:right w:val="single" w:sz="2" w:space="0" w:color="D9D9E3"/>
+        </w:pBdr>
+        <w:spacing w:after="0" w:line="240" w:lineRule="auto"/>
+        <w:rPr>
+          <w:rFonts w:eastAsia="Times New Roman" w:cs="Arial"/>
+          <w:sz w:val="28"/>
+          <w:szCs w:val="28"/>
+          <w:lang w:eastAsia="es-CR"/>
+        </w:rPr>
+      </w:pPr>
+      <w:r>
+        <w:rPr>
+          <w:rFonts w:eastAsia="Times New Roman" w:cs="Arial"/>
+          <w:sz w:val="28"/>
+          <w:szCs w:val="28"/>
+          <w:bdr w:val="single" w:sz="2" w:space="0" w:color="D9D9E3" w:frame="1"/>
+          <w:lang w:eastAsia="es-CR"/>
+        </w:rPr>
+        <w:t>Actualizaciones y Versiones Anteriores:</w:t>
+      </w:r>
+    </w:p>
+    <w:p>
+      <w:pPr>
+        <w:numPr>
+          <w:ilvl w:val="1"/>
+          <w:numId w:val="1"/>
+        </w:numPr>
+        <w:pBdr>
+          <w:top w:val="single" w:sz="2" w:space="0" w:color="D9D9E3"/>
+          <w:left w:val="single" w:sz="2" w:space="5" w:color="D9D9E3"/>
+          <w:bottom w:val="single" w:sz="2" w:space="0" w:color="D9D9E3"/>
+          <w:right w:val="single" w:sz="2" w:space="0" w:color="D9D9E3"/>
+        </w:pBdr>
+        <w:spacing w:after="0" w:line="240" w:lineRule="auto"/>
+        <w:rPr>
+          <w:rFonts w:eastAsia="Times New Roman" w:cs="Arial"/>
+          <w:sz w:val="28"/>
+          <w:szCs w:val="28"/>
+          <w:lang w:eastAsia="es-CR"/>
+        </w:rPr>
+      </w:pPr>
+      <w:r>
+        <w:rPr>
+          <w:rFonts w:eastAsia="Times New Roman" w:cs="Arial"/>
+          <w:sz w:val="28"/>
+          <w:szCs w:val="28"/>
+          <w:lang w:eastAsia="es-CR"/>
+        </w:rPr>
+        <w:t>Información sobre cómo actualizar el software.</w:t>
+      </w:r>
+    </w:p>
+    <w:p>
+      <w:pPr>
+        <w:numPr>
+          <w:ilvl w:val="1"/>
+          <w:numId w:val="1"/>
+        </w:numPr>
+        <w:pBdr>
+          <w:top w:val="single" w:sz="2" w:space="0" w:color="D9D9E3"/>
+          <w:left w:val="single" w:sz="2" w:space="5" w:color="D9D9E3"/>
+          <w:bottom w:val="single" w:sz="2" w:space="0" w:color="D9D9E3"/>
+          <w:right w:val="single" w:sz="2" w:space="0" w:color="D9D9E3"/>
+        </w:pBdr>
+        <w:spacing w:after="0" w:line="240" w:lineRule="auto"/>
+        <w:rPr>
+          <w:rFonts w:eastAsia="Times New Roman" w:cs="Arial"/>
+          <w:sz w:val="28"/>
+          <w:szCs w:val="28"/>
+          <w:lang w:eastAsia="es-CR"/>
+        </w:rPr>
+      </w:pPr>
+      <w:r>
+        <w:rPr>
+          <w:rFonts w:eastAsia="Times New Roman" w:cs="Arial"/>
+          <w:sz w:val="28"/>
+          <w:szCs w:val="28"/>
+          <w:lang w:eastAsia="es-CR"/>
+        </w:rPr>
+        <w:t>Registro de cambios y mejoras en versiones anteriores.</w:t>
+      </w:r>
+    </w:p>
+    <w:p>
+      <w:pPr>
+        <w:numPr>
+          <w:ilvl w:val="0"/>
+          <w:numId w:val="1"/>
+        </w:numPr>
+        <w:pBdr>
+          <w:top w:val="single" w:sz="2" w:space="0" w:color="D9D9E3"/>
+          <w:left w:val="single" w:sz="2" w:space="5" w:color="D9D9E3"/>
+          <w:bottom w:val="single" w:sz="2" w:space="0" w:color="D9D9E3"/>
+          <w:right w:val="single" w:sz="2" w:space="0" w:color="D9D9E3"/>
+        </w:pBdr>
+        <w:spacing w:after="0" w:line="240" w:lineRule="auto"/>
+        <w:rPr>
+          <w:rFonts w:eastAsia="Times New Roman" w:cs="Arial"/>
+          <w:sz w:val="28"/>
+          <w:szCs w:val="28"/>
+          <w:lang w:eastAsia="es-CR"/>
+        </w:rPr>
+      </w:pPr>
+      <w:r>
+        <w:rPr>
+          <w:rFonts w:eastAsia="Times New Roman" w:cs="Arial"/>
+          <w:sz w:val="28"/>
+          <w:szCs w:val="28"/>
+          <w:bdr w:val="single" w:sz="2" w:space="0" w:color="D9D9E3" w:frame="1"/>
+          <w:lang w:eastAsia="es-CR"/>
+        </w:rPr>
+        <w:t>Términos de Uso y Licencia:</w:t>
+      </w:r>
+    </w:p>
+    <w:p>
+      <w:pPr>
+        <w:numPr>
+          <w:ilvl w:val="1"/>
+          <w:numId w:val="1"/>
+        </w:numPr>
+        <w:pBdr>
+          <w:top w:val="single" w:sz="2" w:space="0" w:color="D9D9E3"/>
+          <w:left w:val="single" w:sz="2" w:space="5" w:color="D9D9E3"/>
+          <w:bottom w:val="single" w:sz="2" w:space="0" w:color="D9D9E3"/>
+          <w:right w:val="single" w:sz="2" w:space="0" w:color="D9D9E3"/>
+        </w:pBdr>
+        <w:spacing w:after="0" w:line="240" w:lineRule="auto"/>
+        <w:rPr>
+          <w:rFonts w:eastAsia="Times New Roman" w:cs="Arial"/>
+          <w:sz w:val="28"/>
+          <w:szCs w:val="28"/>
+          <w:lang w:eastAsia="es-CR"/>
+        </w:rPr>
+      </w:pPr>
+      <w:r>
+        <w:rPr>
+          <w:rFonts w:eastAsia="Times New Roman" w:cs="Arial"/>
+          <w:sz w:val="28"/>
+          <w:szCs w:val="28"/>
+          <w:lang w:eastAsia="es-CR"/>
+        </w:rPr>
+        <w:t>Detalles sobre la licencia y los términos de uso del software.</w:t>
+      </w:r>
+    </w:p>
+    <w:p>
+      <w:pPr>
+        <w:numPr>
+          <w:ilvl w:val="1"/>
+          <w:numId w:val="1"/>
+        </w:numPr>
+        <w:pBdr>
+          <w:top w:val="single" w:sz="2" w:space="0" w:color="D9D9E3"/>
+          <w:left w:val="single" w:sz="2" w:space="5" w:color="D9D9E3"/>
+          <w:bottom w:val="single" w:sz="2" w:space="0" w:color="D9D9E3"/>
+          <w:right w:val="single" w:sz="2" w:space="0" w:color="D9D9E3"/>
+        </w:pBdr>
+        <w:spacing w:after="0" w:line="240" w:lineRule="auto"/>
+        <w:rPr>
+          <w:rFonts w:eastAsia="Times New Roman" w:cs="Arial"/>
+          <w:sz w:val="28"/>
+          <w:szCs w:val="28"/>
+          <w:lang w:eastAsia="es-CR"/>
+        </w:rPr>
+      </w:pPr>
+      <w:r>
+        <w:rPr>
+          <w:rFonts w:eastAsia="Times New Roman" w:cs="Arial"/>
+          <w:sz w:val="28"/>
+          <w:szCs w:val="28"/>
+          <w:lang w:eastAsia="es-CR"/>
+        </w:rPr>
+        <w:t>Información sobre derechos de autor y atribuciones.</w:t>
+      </w:r>
+    </w:p>
+    <w:p>
+      <w:pPr>
+        <w:numPr>
+          <w:ilvl w:val="0"/>
+          <w:numId w:val="1"/>
+        </w:numPr>
+        <w:pBdr>
+          <w:top w:val="single" w:sz="2" w:space="0" w:color="D9D9E3"/>
+          <w:left w:val="single" w:sz="2" w:space="5" w:color="D9D9E3"/>
+          <w:bottom w:val="single" w:sz="2" w:space="0" w:color="D9D9E3"/>
+          <w:right w:val="single" w:sz="2" w:space="0" w:color="D9D9E3"/>
+        </w:pBdr>
+        <w:spacing w:after="0" w:line="240" w:lineRule="auto"/>
+        <w:rPr>
+          <w:rFonts w:eastAsia="Times New Roman" w:cs="Arial"/>
+          <w:sz w:val="28"/>
+          <w:szCs w:val="28"/>
+          <w:lang w:eastAsia="es-CR"/>
+        </w:rPr>
+      </w:pPr>
+      <w:r>
+        <w:rPr>
+          <w:rFonts w:eastAsia="Times New Roman" w:cs="Arial"/>
+          <w:sz w:val="28"/>
+          <w:szCs w:val="28"/>
+          <w:bdr w:val="single" w:sz="2" w:space="0" w:color="D9D9E3" w:frame="1"/>
+          <w:lang w:eastAsia="es-CR"/>
+        </w:rPr>
+        <w:t>Referencias y Recursos Adicionales:</w:t>
+      </w:r>
+    </w:p>
+    <w:p>
+      <w:pPr>
+        <w:numPr>
+          <w:ilvl w:val="1"/>
+          <w:numId w:val="1"/>
+        </w:numPr>
+        <w:pBdr>
+          <w:top w:val="single" w:sz="2" w:space="0" w:color="D9D9E3"/>
+          <w:left w:val="single" w:sz="2" w:space="5" w:color="D9D9E3"/>
+          <w:bottom w:val="single" w:sz="2" w:space="0" w:color="D9D9E3"/>
+          <w:right w:val="single" w:sz="2" w:space="0" w:color="D9D9E3"/>
+        </w:pBdr>
+        <w:spacing w:after="0" w:line="240" w:lineRule="auto"/>
+        <w:rPr>
+          <w:rFonts w:eastAsia="Times New Roman" w:cs="Arial"/>
+          <w:sz w:val="28"/>
+          <w:szCs w:val="28"/>
+          <w:lang w:eastAsia="es-CR"/>
+        </w:rPr>
+      </w:pPr>
+      <w:r>
+        <w:rPr>
+          <w:rFonts w:eastAsia="Times New Roman" w:cs="Arial"/>
+          <w:sz w:val="28"/>
+          <w:szCs w:val="28"/>
+          <w:lang w:eastAsia="es-CR"/>
+        </w:rPr>
+        <w:t>Enlaces a recursos adicionales, como tutoriales en línea, comunidades de usuarios y documentación técnica (si está disponible).</w:t>
+      </w:r>
+    </w:p>
     <w:p/>
+    <w:p>
+      <w:pPr>
+        <w:jc w:val="left"/>
+      </w:pPr>
+      <w:r>
+        <w:br w:type="page"/>
+      </w:r>
+    </w:p>
+    <w:p>
+      <w:pPr>
+        <w:pStyle w:val="Prrafodelista"/>
+        <w:numPr>
+          <w:ilvl w:val="0"/>
+          <w:numId w:val="3"/>
+        </w:numPr>
+      </w:pPr>
+      <w:r>
+        <w:lastRenderedPageBreak/>
+        <w:t xml:space="preserve">ÍNDICE </w:t>
+      </w:r>
+    </w:p>
+    <w:p>
+      <w:pPr>
+        <w:pStyle w:val="Prrafodelista"/>
+        <w:numPr>
+          <w:ilvl w:val="0"/>
+          <w:numId w:val="3"/>
+        </w:numPr>
+      </w:pPr>
+      <w:r>
+        <w:t xml:space="preserve">INTRODUCCIÓN </w:t>
+      </w:r>
+    </w:p>
+    <w:p>
+      <w:pPr>
+        <w:pStyle w:val="Prrafodelista"/>
+        <w:numPr>
+          <w:ilvl w:val="0"/>
+          <w:numId w:val="3"/>
+        </w:numPr>
+      </w:pPr>
+    </w:p>
     <w:sectPr>
-      <w:headerReference w:type="default" r:id="rId9"/>
-      <w:footerReference w:type="default" r:id="rId10"/>
+      <w:headerReference w:type="default" r:id="rId10"/>
+      <w:footerReference w:type="default" r:id="rId11"/>
       <w:pgSz w:w="12240" w:h="15840"/>
       <w:pgMar w:top="1417" w:right="1701" w:bottom="1417" w:left="1701" w:header="708" w:footer="708" w:gutter="0"/>
       <w:cols w:space="708"/>
@@ -172,13 +939,13 @@
                             <w:pStyle w:val="Encabezado"/>
                             <w:jc w:val="right"/>
                             <w:rPr>
-                              <w:rFonts w:ascii="Arial" w:hAnsi="Arial" w:cs="Arial"/>
+                              <w:rFonts w:cs="Arial"/>
                               <w:lang w:val="es-MX"/>
                             </w:rPr>
                           </w:pPr>
                           <w:r>
                             <w:rPr>
-                              <w:rFonts w:ascii="Arial" w:hAnsi="Arial" w:cs="Arial"/>
+                              <w:rFonts w:cs="Arial"/>
                               <w:lang w:val="es-MX"/>
                             </w:rPr>
                             <w:t xml:space="preserve">Área: Soporte Tecnológico </w:t>
@@ -189,13 +956,13 @@
                             <w:pStyle w:val="Encabezado"/>
                             <w:jc w:val="right"/>
                             <w:rPr>
-                              <w:rFonts w:ascii="Arial" w:hAnsi="Arial" w:cs="Arial"/>
+                              <w:rFonts w:cs="Arial"/>
                               <w:lang w:val="es-MX"/>
                             </w:rPr>
                           </w:pPr>
                           <w:r>
                             <w:rPr>
-                              <w:rFonts w:ascii="Arial" w:hAnsi="Arial" w:cs="Arial"/>
+                              <w:rFonts w:cs="Arial"/>
                               <w:lang w:val="es-MX"/>
                             </w:rPr>
                             <w:t>2023</w:t>
@@ -248,8 +1015,7 @@
               <v:stroke joinstyle="miter"/>
               <v:path gradientshapeok="t" o:connecttype="rect"/>
             </v:shapetype>
-            <v:shape id="Cuadro de texto 3" o:spid="_x0000_s1027" type="#_x0000_t202" style="position:absolute;margin-left:389.95pt;margin-top:-12.15pt;width:200.35pt;height:53.75pt;z-index:251661312;visibility:visible;mso-wrap-style:square;mso-width-percent:0;mso-height-percent:0;mso-wrap-distance-left:9pt;mso-wrap-distance-top:0;mso-wrap-distance-right:9pt;mso-wrap-distance-bottom:0;mso-position-horizontal:absolute;mso-position-horizontal-relative:page;mso-position-vertical:absolute;mso-position-vertical-relative:text;mso-width-percent:0;mso-height-percent:0;mso-width-relative:margin;mso-height-relative:margin;v-text-anchor:top" o:gfxdata="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" filled="f" stroked="f">
-              <v:fill o:detectmouseclick="t"/>
+            <v:shape id="Cuadro de texto 3" o:spid="_x0000_s1027" type="#_x0000_t202" style="position:absolute;left:0;text-align:left;margin-left:389.95pt;margin-top:-12.15pt;width:200.35pt;height:53.75pt;z-index:251661312;visibility:visible;mso-wrap-style:square;mso-width-percent:0;mso-height-percent:0;mso-wrap-distance-left:9pt;mso-wrap-distance-top:0;mso-wrap-distance-right:9pt;mso-wrap-distance-bottom:0;mso-position-horizontal:absolute;mso-position-horizontal-relative:page;mso-position-vertical:absolute;mso-position-vertical-relative:text;mso-width-percent:0;mso-height-percent:0;mso-width-relative:margin;mso-height-relative:margin;v-text-anchor:top" o:gfxdata="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" filled="f" stroked="f">
               <v:textbox>
                 <w:txbxContent>
                   <w:p>
@@ -257,13 +1023,13 @@
                       <w:pStyle w:val="Encabezado"/>
                       <w:jc w:val="right"/>
                       <w:rPr>
-                        <w:rFonts w:ascii="Arial" w:hAnsi="Arial" w:cs="Arial"/>
+                        <w:rFonts w:cs="Arial"/>
                         <w:lang w:val="es-MX"/>
                       </w:rPr>
                     </w:pPr>
                     <w:r>
                       <w:rPr>
-                        <w:rFonts w:ascii="Arial" w:hAnsi="Arial" w:cs="Arial"/>
+                        <w:rFonts w:cs="Arial"/>
                         <w:lang w:val="es-MX"/>
                       </w:rPr>
                       <w:t xml:space="preserve">Área: Soporte Tecnológico </w:t>
@@ -274,13 +1040,13 @@
                       <w:pStyle w:val="Encabezado"/>
                       <w:jc w:val="right"/>
                       <w:rPr>
-                        <w:rFonts w:ascii="Arial" w:hAnsi="Arial" w:cs="Arial"/>
+                        <w:rFonts w:cs="Arial"/>
                         <w:lang w:val="es-MX"/>
                       </w:rPr>
                     </w:pPr>
                     <w:r>
                       <w:rPr>
-                        <w:rFonts w:ascii="Arial" w:hAnsi="Arial" w:cs="Arial"/>
+                        <w:rFonts w:cs="Arial"/>
                         <w:lang w:val="es-MX"/>
                       </w:rPr>
                       <w:t>2023</w:t>
@@ -354,6 +1120,7 @@
         <w:docPartUnique/>
       </w:docPartObj>
     </w:sdtPr>
+    <w:sdtEndPr/>
     <w:sdtContent>
       <w:p>
         <w:pPr>
@@ -403,7 +1170,7 @@
                               <w:pPr>
                                 <w:pStyle w:val="Encabezado"/>
                                 <w:rPr>
-                                  <w:rFonts w:ascii="Arial" w:hAnsi="Arial" w:cs="Arial"/>
+                                  <w:rFonts w:cs="Arial"/>
                                   <w:b/>
                                   <w:bCs/>
                                   <w:i/>
@@ -415,7 +1182,7 @@
                               </w:pPr>
                               <w:r>
                                 <w:rPr>
-                                  <w:rFonts w:ascii="Arial" w:hAnsi="Arial" w:cs="Arial"/>
+                                  <w:rFonts w:cs="Arial"/>
                                   <w:b/>
                                   <w:bCs/>
                                   <w:i/>
@@ -431,7 +1198,7 @@
                               <w:pPr>
                                 <w:pStyle w:val="Encabezado"/>
                                 <w:rPr>
-                                  <w:rFonts w:ascii="Arial" w:hAnsi="Arial" w:cs="Arial"/>
+                                  <w:rFonts w:cs="Arial"/>
                                   <w:b/>
                                   <w:bCs/>
                                   <w:i/>
@@ -443,7 +1210,7 @@
                               </w:pPr>
                               <w:r>
                                 <w:rPr>
-                                  <w:rFonts w:ascii="Arial" w:hAnsi="Arial" w:cs="Arial"/>
+                                  <w:rFonts w:cs="Arial"/>
                                   <w:b/>
                                   <w:bCs/>
                                   <w:i/>
@@ -504,14 +1271,13 @@
                   <v:path gradientshapeok="t" o:connecttype="rect"/>
                 </v:shapetype>
                 <v:shape id="Cuadro de texto 2" o:spid="_x0000_s1026" type="#_x0000_t202" style="position:absolute;left:0;text-align:left;margin-left:-31.3pt;margin-top:-5.95pt;width:230.7pt;height:34.65pt;z-index:251659264;visibility:visible;mso-wrap-style:square;mso-width-percent:0;mso-height-percent:0;mso-wrap-distance-left:9pt;mso-wrap-distance-top:0;mso-wrap-distance-right:9pt;mso-wrap-distance-bottom:0;mso-position-horizontal:absolute;mso-position-horizontal-relative:margin;mso-position-vertical:absolute;mso-position-vertical-relative:text;mso-width-percent:0;mso-height-percent:0;mso-width-relative:margin;mso-height-relative:margin;v-text-anchor:top" o:gfxdata="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" filled="f" stroked="f">
-                  <v:fill o:detectmouseclick="t"/>
                   <v:textbox>
                     <w:txbxContent>
                       <w:p>
                         <w:pPr>
                           <w:pStyle w:val="Encabezado"/>
                           <w:rPr>
-                            <w:rFonts w:ascii="Arial" w:hAnsi="Arial" w:cs="Arial"/>
+                            <w:rFonts w:cs="Arial"/>
                             <w:b/>
                             <w:bCs/>
                             <w:i/>
@@ -523,7 +1289,7 @@
                         </w:pPr>
                         <w:r>
                           <w:rPr>
-                            <w:rFonts w:ascii="Arial" w:hAnsi="Arial" w:cs="Arial"/>
+                            <w:rFonts w:cs="Arial"/>
                             <w:b/>
                             <w:bCs/>
                             <w:i/>
@@ -539,7 +1305,7 @@
                         <w:pPr>
                           <w:pStyle w:val="Encabezado"/>
                           <w:rPr>
-                            <w:rFonts w:ascii="Arial" w:hAnsi="Arial" w:cs="Arial"/>
+                            <w:rFonts w:cs="Arial"/>
                             <w:b/>
                             <w:bCs/>
                             <w:i/>
@@ -551,7 +1317,7 @@
                         </w:pPr>
                         <w:r>
                           <w:rPr>
-                            <w:rFonts w:ascii="Arial" w:hAnsi="Arial" w:cs="Arial"/>
+                            <w:rFonts w:cs="Arial"/>
                             <w:b/>
                             <w:bCs/>
                             <w:i/>
@@ -623,6 +1389,315 @@
     </w:pPr>
   </w:p>
 </w:hdr>
+</file>
+
+<file path=word/numbering.xml><?xml version="1.0" encoding="utf-8"?>
+<w:numbering xmlns:wpc="http://schemas.microsoft.com/office/word/2010/wordprocessingCanvas" xmlns:cx="http://schemas.microsoft.com/office/drawing/2014/chartex" xmlns:cx1="http://schemas.microsoft.com/office/drawing/2015/9/8/chartex" xmlns:cx2="http://schemas.microsoft.com/office/drawing/2015/10/21/chartex" xmlns:cx3="http://schemas.microsoft.com/office/drawing/2016/5/9/chartex" xmlns:cx4="http://schemas.microsoft.com/office/drawing/2016/5/10/chartex" xmlns:cx5="http://schemas.microsoft.com/office/drawing/2016/5/11/chartex" xmlns:cx6="http://schemas.microsoft.com/office/drawing/2016/5/12/chartex" xmlns:cx7="http://schemas.microsoft.com/office/drawing/2016/5/13/chartex" xmlns:cx8="http://schemas.microsoft.com/office/drawing/2016/5/14/chartex" xmlns:mc="http://schemas.openxmlformats.org/markup-compatibility/2006" xmlns:aink="http://schemas.microsoft.com/office/drawing/2016/ink" xmlns:am3d="http://schemas.microsoft.com/office/drawing/2017/model3d" xmlns:o="urn:schemas-microsoft-com:office:office" xmlns:r="http://schemas.openxmlformats.org/officeDocument/2006/relationships" xmlns:m="http://schemas.openxmlformats.org/officeDocument/2006/math" xmlns:v="urn:schemas-microsoft-com:vml" xmlns:wp14="http://schemas.microsoft.com/office/word/2010/wordprocessingDrawing" xmlns:wp="http://schemas.openxmlformats.org/drawingml/2006/wordprocessingDrawing" xmlns:w10="urn:schemas-microsoft-com:office:word" xmlns:w="http://schemas.openxmlformats.org/wordprocessingml/2006/main" xmlns:w14="http://schemas.microsoft.com/office/word/2010/wordml" xmlns:w15="http://schemas.microsoft.com/office/word/2012/wordml" xmlns:w16cex="http://schemas.microsoft.com/office/word/2018/wordml/cex" xmlns:w16cid="http://schemas.microsoft.com/office/word/2016/wordml/cid" xmlns:w16="http://schemas.microsoft.com/office/word/2018/wordml" xmlns:w16sdtdh="http://schemas.microsoft.com/office/word/2020/wordml/sdtdatahash" xmlns:w16se="http://schemas.microsoft.com/office/word/2015/wordml/symex" xmlns:wpg="http://schemas.microsoft.com/office/word/2010/wordprocessingGroup" xmlns:wpi="http://schemas.microsoft.com/office/word/2010/wordprocessingInk" xmlns:wne="http://schemas.microsoft.com/office/word/2006/wordml" xmlns:wps="http://schemas.microsoft.com/office/word/2010/wordprocessingShape" mc:Ignorable="w14 w15 w16se w16cid w16 w16cex w16sdtdh wp14">
+  <w:abstractNum w:abstractNumId="0" w15:restartNumberingAfterBreak="0">
+    <w:nsid w:val="09A36EFE"/>
+    <w:multiLevelType w:val="hybridMultilevel"/>
+    <w:tmpl w:val="9F1A2E4A"/>
+    <w:lvl w:ilvl="0" w:tplc="13BEE66C">
+      <w:start w:val="1"/>
+      <w:numFmt w:val="decimal"/>
+      <w:lvlText w:val="%1."/>
+      <w:lvlJc w:val="left"/>
+      <w:pPr>
+        <w:ind w:left="720" w:hanging="360"/>
+      </w:pPr>
+      <w:rPr>
+        <w:rFonts w:ascii="Arial" w:hAnsi="Arial" w:hint="default"/>
+        <w:b/>
+        <w:i w:val="0"/>
+        <w:sz w:val="24"/>
+      </w:rPr>
+    </w:lvl>
+    <w:lvl w:ilvl="1" w:tplc="140A0019" w:tentative="1">
+      <w:start w:val="1"/>
+      <w:numFmt w:val="lowerLetter"/>
+      <w:lvlText w:val="%2."/>
+      <w:lvlJc w:val="left"/>
+      <w:pPr>
+        <w:ind w:left="1440" w:hanging="360"/>
+      </w:pPr>
+    </w:lvl>
+    <w:lvl w:ilvl="2" w:tplc="140A001B" w:tentative="1">
+      <w:start w:val="1"/>
+      <w:numFmt w:val="lowerRoman"/>
+      <w:lvlText w:val="%3."/>
+      <w:lvlJc w:val="right"/>
+      <w:pPr>
+        <w:ind w:left="2160" w:hanging="180"/>
+      </w:pPr>
+    </w:lvl>
+    <w:lvl w:ilvl="3" w:tplc="140A000F" w:tentative="1">
+      <w:start w:val="1"/>
+      <w:numFmt w:val="decimal"/>
+      <w:lvlText w:val="%4."/>
+      <w:lvlJc w:val="left"/>
+      <w:pPr>
+        <w:ind w:left="2880" w:hanging="360"/>
+      </w:pPr>
+    </w:lvl>
+    <w:lvl w:ilvl="4" w:tplc="140A0019" w:tentative="1">
+      <w:start w:val="1"/>
+      <w:numFmt w:val="lowerLetter"/>
+      <w:lvlText w:val="%5."/>
+      <w:lvlJc w:val="left"/>
+      <w:pPr>
+        <w:ind w:left="3600" w:hanging="360"/>
+      </w:pPr>
+    </w:lvl>
+    <w:lvl w:ilvl="5" w:tplc="140A001B" w:tentative="1">
+      <w:start w:val="1"/>
+      <w:numFmt w:val="lowerRoman"/>
+      <w:lvlText w:val="%6."/>
+      <w:lvlJc w:val="right"/>
+      <w:pPr>
+        <w:ind w:left="4320" w:hanging="180"/>
+      </w:pPr>
+    </w:lvl>
+    <w:lvl w:ilvl="6" w:tplc="140A000F" w:tentative="1">
+      <w:start w:val="1"/>
+      <w:numFmt w:val="decimal"/>
+      <w:lvlText w:val="%7."/>
+      <w:lvlJc w:val="left"/>
+      <w:pPr>
+        <w:ind w:left="5040" w:hanging="360"/>
+      </w:pPr>
+    </w:lvl>
+    <w:lvl w:ilvl="7" w:tplc="140A0019" w:tentative="1">
+      <w:start w:val="1"/>
+      <w:numFmt w:val="lowerLetter"/>
+      <w:lvlText w:val="%8."/>
+      <w:lvlJc w:val="left"/>
+      <w:pPr>
+        <w:ind w:left="5760" w:hanging="360"/>
+      </w:pPr>
+    </w:lvl>
+    <w:lvl w:ilvl="8" w:tplc="140A001B" w:tentative="1">
+      <w:start w:val="1"/>
+      <w:numFmt w:val="lowerRoman"/>
+      <w:lvlText w:val="%9."/>
+      <w:lvlJc w:val="right"/>
+      <w:pPr>
+        <w:ind w:left="6480" w:hanging="180"/>
+      </w:pPr>
+    </w:lvl>
+  </w:abstractNum>
+  <w:abstractNum w:abstractNumId="1" w15:restartNumberingAfterBreak="0">
+    <w:nsid w:val="1CB32AC5"/>
+    <w:multiLevelType w:val="multilevel"/>
+    <w:tmpl w:val="22D47CC4"/>
+    <w:lvl w:ilvl="0">
+      <w:start w:val="1"/>
+      <w:numFmt w:val="decimal"/>
+      <w:lvlText w:val="%1."/>
+      <w:lvlJc w:val="left"/>
+      <w:pPr>
+        <w:tabs>
+          <w:tab w:val="num" w:pos="720"/>
+        </w:tabs>
+        <w:ind w:left="720" w:hanging="360"/>
+      </w:pPr>
+    </w:lvl>
+    <w:lvl w:ilvl="1">
+      <w:start w:val="1"/>
+      <w:numFmt w:val="bullet"/>
+      <w:lvlText w:val=""/>
+      <w:lvlJc w:val="left"/>
+      <w:pPr>
+        <w:tabs>
+          <w:tab w:val="num" w:pos="1440"/>
+        </w:tabs>
+        <w:ind w:left="1440" w:hanging="360"/>
+      </w:pPr>
+      <w:rPr>
+        <w:rFonts w:ascii="Symbol" w:hAnsi="Symbol" w:hint="default"/>
+        <w:sz w:val="20"/>
+      </w:rPr>
+    </w:lvl>
+    <w:lvl w:ilvl="2" w:tentative="1">
+      <w:start w:val="1"/>
+      <w:numFmt w:val="decimal"/>
+      <w:lvlText w:val="%3."/>
+      <w:lvlJc w:val="left"/>
+      <w:pPr>
+        <w:tabs>
+          <w:tab w:val="num" w:pos="2160"/>
+        </w:tabs>
+        <w:ind w:left="2160" w:hanging="360"/>
+      </w:pPr>
+    </w:lvl>
+    <w:lvl w:ilvl="3" w:tentative="1">
+      <w:start w:val="1"/>
+      <w:numFmt w:val="decimal"/>
+      <w:lvlText w:val="%4."/>
+      <w:lvlJc w:val="left"/>
+      <w:pPr>
+        <w:tabs>
+          <w:tab w:val="num" w:pos="2880"/>
+        </w:tabs>
+        <w:ind w:left="2880" w:hanging="360"/>
+      </w:pPr>
+    </w:lvl>
+    <w:lvl w:ilvl="4" w:tentative="1">
+      <w:start w:val="1"/>
+      <w:numFmt w:val="decimal"/>
+      <w:lvlText w:val="%5."/>
+      <w:lvlJc w:val="left"/>
+      <w:pPr>
+        <w:tabs>
+          <w:tab w:val="num" w:pos="3600"/>
+        </w:tabs>
+        <w:ind w:left="3600" w:hanging="360"/>
+      </w:pPr>
+    </w:lvl>
+    <w:lvl w:ilvl="5" w:tentative="1">
+      <w:start w:val="1"/>
+      <w:numFmt w:val="decimal"/>
+      <w:lvlText w:val="%6."/>
+      <w:lvlJc w:val="left"/>
+      <w:pPr>
+        <w:tabs>
+          <w:tab w:val="num" w:pos="4320"/>
+        </w:tabs>
+        <w:ind w:left="4320" w:hanging="360"/>
+      </w:pPr>
+    </w:lvl>
+    <w:lvl w:ilvl="6" w:tentative="1">
+      <w:start w:val="1"/>
+      <w:numFmt w:val="decimal"/>
+      <w:lvlText w:val="%7."/>
+      <w:lvlJc w:val="left"/>
+      <w:pPr>
+        <w:tabs>
+          <w:tab w:val="num" w:pos="5040"/>
+        </w:tabs>
+        <w:ind w:left="5040" w:hanging="360"/>
+      </w:pPr>
+    </w:lvl>
+    <w:lvl w:ilvl="7" w:tentative="1">
+      <w:start w:val="1"/>
+      <w:numFmt w:val="decimal"/>
+      <w:lvlText w:val="%8."/>
+      <w:lvlJc w:val="left"/>
+      <w:pPr>
+        <w:tabs>
+          <w:tab w:val="num" w:pos="5760"/>
+        </w:tabs>
+        <w:ind w:left="5760" w:hanging="360"/>
+      </w:pPr>
+    </w:lvl>
+    <w:lvl w:ilvl="8" w:tentative="1">
+      <w:start w:val="1"/>
+      <w:numFmt w:val="decimal"/>
+      <w:lvlText w:val="%9."/>
+      <w:lvlJc w:val="left"/>
+      <w:pPr>
+        <w:tabs>
+          <w:tab w:val="num" w:pos="6480"/>
+        </w:tabs>
+        <w:ind w:left="6480" w:hanging="360"/>
+      </w:pPr>
+    </w:lvl>
+  </w:abstractNum>
+  <w:abstractNum w:abstractNumId="2" w15:restartNumberingAfterBreak="0">
+    <w:nsid w:val="253C3941"/>
+    <w:multiLevelType w:val="hybridMultilevel"/>
+    <w:tmpl w:val="55145788"/>
+    <w:lvl w:ilvl="0" w:tplc="140A0013">
+      <w:start w:val="1"/>
+      <w:numFmt w:val="upperRoman"/>
+      <w:lvlText w:val="%1."/>
+      <w:lvlJc w:val="right"/>
+      <w:pPr>
+        <w:ind w:left="720" w:hanging="360"/>
+      </w:pPr>
+    </w:lvl>
+    <w:lvl w:ilvl="1" w:tplc="140A0019" w:tentative="1">
+      <w:start w:val="1"/>
+      <w:numFmt w:val="lowerLetter"/>
+      <w:lvlText w:val="%2."/>
+      <w:lvlJc w:val="left"/>
+      <w:pPr>
+        <w:ind w:left="1440" w:hanging="360"/>
+      </w:pPr>
+    </w:lvl>
+    <w:lvl w:ilvl="2" w:tplc="140A001B" w:tentative="1">
+      <w:start w:val="1"/>
+      <w:numFmt w:val="lowerRoman"/>
+      <w:lvlText w:val="%3."/>
+      <w:lvlJc w:val="right"/>
+      <w:pPr>
+        <w:ind w:left="2160" w:hanging="180"/>
+      </w:pPr>
+    </w:lvl>
+    <w:lvl w:ilvl="3" w:tplc="140A000F" w:tentative="1">
+      <w:start w:val="1"/>
+      <w:numFmt w:val="decimal"/>
+      <w:lvlText w:val="%4."/>
+      <w:lvlJc w:val="left"/>
+      <w:pPr>
+        <w:ind w:left="2880" w:hanging="360"/>
+      </w:pPr>
+    </w:lvl>
+    <w:lvl w:ilvl="4" w:tplc="140A0019" w:tentative="1">
+      <w:start w:val="1"/>
+      <w:numFmt w:val="lowerLetter"/>
+      <w:lvlText w:val="%5."/>
+      <w:lvlJc w:val="left"/>
+      <w:pPr>
+        <w:ind w:left="3600" w:hanging="360"/>
+      </w:pPr>
+    </w:lvl>
+    <w:lvl w:ilvl="5" w:tplc="140A001B" w:tentative="1">
+      <w:start w:val="1"/>
+      <w:numFmt w:val="lowerRoman"/>
+      <w:lvlText w:val="%6."/>
+      <w:lvlJc w:val="right"/>
+      <w:pPr>
+        <w:ind w:left="4320" w:hanging="180"/>
+      </w:pPr>
+    </w:lvl>
+    <w:lvl w:ilvl="6" w:tplc="140A000F" w:tentative="1">
+      <w:start w:val="1"/>
+      <w:numFmt w:val="decimal"/>
+      <w:lvlText w:val="%7."/>
+      <w:lvlJc w:val="left"/>
+      <w:pPr>
+        <w:ind w:left="5040" w:hanging="360"/>
+      </w:pPr>
+    </w:lvl>
+    <w:lvl w:ilvl="7" w:tplc="140A0019" w:tentative="1">
+      <w:start w:val="1"/>
+      <w:numFmt w:val="lowerLetter"/>
+      <w:lvlText w:val="%8."/>
+      <w:lvlJc w:val="left"/>
+      <w:pPr>
+        <w:ind w:left="5760" w:hanging="360"/>
+      </w:pPr>
+    </w:lvl>
+    <w:lvl w:ilvl="8" w:tplc="140A001B" w:tentative="1">
+      <w:start w:val="1"/>
+      <w:numFmt w:val="lowerRoman"/>
+      <w:lvlText w:val="%9."/>
+      <w:lvlJc w:val="right"/>
+      <w:pPr>
+        <w:ind w:left="6480" w:hanging="180"/>
+      </w:pPr>
+    </w:lvl>
+  </w:abstractNum>
+  <w:num w:numId="1">
+    <w:abstractNumId w:val="1"/>
+  </w:num>
+  <w:num w:numId="2">
+    <w:abstractNumId w:val="2"/>
+  </w:num>
+  <w:num w:numId="3">
+    <w:abstractNumId w:val="0"/>
+  </w:num>
+</w:numbering>
 </file>
 
 <file path=word/styles.xml><?xml version="1.0" encoding="utf-8"?>
@@ -1023,6 +2098,58 @@
   <w:style w:type="paragraph" w:default="1" w:styleId="Normal">
     <w:name w:val="Normal"/>
     <w:qFormat/>
+    <w:rsid w:val="00741EE3"/>
+    <w:pPr>
+      <w:jc w:val="both"/>
+    </w:pPr>
+    <w:rPr>
+      <w:rFonts w:ascii="Arial" w:hAnsi="Arial"/>
+      <w:sz w:val="24"/>
+    </w:rPr>
+  </w:style>
+  <w:style w:type="paragraph" w:styleId="Ttulo1">
+    <w:name w:val="heading 1"/>
+    <w:basedOn w:val="Normal"/>
+    <w:next w:val="Normal"/>
+    <w:link w:val="Ttulo1Car"/>
+    <w:uiPriority w:val="9"/>
+    <w:qFormat/>
+    <w:rsid w:val="00741EE3"/>
+    <w:pPr>
+      <w:keepNext/>
+      <w:keepLines/>
+      <w:spacing w:before="240" w:after="0"/>
+      <w:jc w:val="center"/>
+      <w:outlineLvl w:val="0"/>
+    </w:pPr>
+    <w:rPr>
+      <w:rFonts w:eastAsiaTheme="majorEastAsia" w:cstheme="majorBidi"/>
+      <w:b/>
+      <w:szCs w:val="32"/>
+    </w:rPr>
+  </w:style>
+  <w:style w:type="paragraph" w:styleId="Ttulo2">
+    <w:name w:val="heading 2"/>
+    <w:basedOn w:val="Normal"/>
+    <w:next w:val="Normal"/>
+    <w:link w:val="Ttulo2Car"/>
+    <w:uiPriority w:val="9"/>
+    <w:semiHidden/>
+    <w:unhideWhenUsed/>
+    <w:qFormat/>
+    <w:rsid w:val="00741EE3"/>
+    <w:pPr>
+      <w:keepNext/>
+      <w:keepLines/>
+      <w:spacing w:before="40" w:after="0"/>
+      <w:jc w:val="left"/>
+      <w:outlineLvl w:val="1"/>
+    </w:pPr>
+    <w:rPr>
+      <w:rFonts w:eastAsiaTheme="majorEastAsia" w:cstheme="majorBidi"/>
+      <w:b/>
+      <w:szCs w:val="26"/>
+    </w:rPr>
   </w:style>
   <w:style w:type="character" w:default="1" w:styleId="Fuentedeprrafopredeter">
     <w:name w:val="Default Paragraph Font"/>
@@ -1094,6 +2221,71 @@
     <w:link w:val="Piedepgina"/>
     <w:uiPriority w:val="99"/>
     <w:rsid w:val="007D624E"/>
+  </w:style>
+  <w:style w:type="paragraph" w:styleId="NormalWeb">
+    <w:name w:val="Normal (Web)"/>
+    <w:basedOn w:val="Normal"/>
+    <w:uiPriority w:val="99"/>
+    <w:semiHidden/>
+    <w:unhideWhenUsed/>
+    <w:rsid w:val="001557F0"/>
+    <w:pPr>
+      <w:spacing w:before="100" w:beforeAutospacing="1" w:after="100" w:afterAutospacing="1" w:line="240" w:lineRule="auto"/>
+    </w:pPr>
+    <w:rPr>
+      <w:rFonts w:ascii="Times New Roman" w:eastAsia="Times New Roman" w:hAnsi="Times New Roman" w:cs="Times New Roman"/>
+      <w:szCs w:val="24"/>
+      <w:lang w:eastAsia="es-CR"/>
+    </w:rPr>
+  </w:style>
+  <w:style w:type="character" w:styleId="Textoennegrita">
+    <w:name w:val="Strong"/>
+    <w:basedOn w:val="Fuentedeprrafopredeter"/>
+    <w:uiPriority w:val="22"/>
+    <w:qFormat/>
+    <w:rsid w:val="001557F0"/>
+    <w:rPr>
+      <w:b/>
+      <w:bCs/>
+    </w:rPr>
+  </w:style>
+  <w:style w:type="character" w:customStyle="1" w:styleId="Ttulo1Car">
+    <w:name w:val="Título 1 Car"/>
+    <w:basedOn w:val="Fuentedeprrafopredeter"/>
+    <w:link w:val="Ttulo1"/>
+    <w:uiPriority w:val="9"/>
+    <w:rsid w:val="00741EE3"/>
+    <w:rPr>
+      <w:rFonts w:ascii="Arial" w:eastAsiaTheme="majorEastAsia" w:hAnsi="Arial" w:cstheme="majorBidi"/>
+      <w:b/>
+      <w:sz w:val="24"/>
+      <w:szCs w:val="32"/>
+    </w:rPr>
+  </w:style>
+  <w:style w:type="character" w:customStyle="1" w:styleId="Ttulo2Car">
+    <w:name w:val="Título 2 Car"/>
+    <w:basedOn w:val="Fuentedeprrafopredeter"/>
+    <w:link w:val="Ttulo2"/>
+    <w:uiPriority w:val="9"/>
+    <w:semiHidden/>
+    <w:rsid w:val="00741EE3"/>
+    <w:rPr>
+      <w:rFonts w:ascii="Arial" w:eastAsiaTheme="majorEastAsia" w:hAnsi="Arial" w:cstheme="majorBidi"/>
+      <w:b/>
+      <w:sz w:val="24"/>
+      <w:szCs w:val="26"/>
+    </w:rPr>
+  </w:style>
+  <w:style w:type="paragraph" w:styleId="Prrafodelista">
+    <w:name w:val="List Paragraph"/>
+    <w:basedOn w:val="Normal"/>
+    <w:uiPriority w:val="34"/>
+    <w:qFormat/>
+    <w:rsid w:val="00741EE3"/>
+    <w:pPr>
+      <w:ind w:left="720"/>
+      <w:contextualSpacing/>
+    </w:pPr>
   </w:style>
 </w:styles>
 </file>

--- a/Documentacion/Manual de Usuario.docx
+++ b/Documentacion/Manual de Usuario.docx
@@ -3,6 +3,12 @@
 <w:document xmlns:wpc="http://schemas.microsoft.com/office/word/2010/wordprocessingCanvas" xmlns:cx="http://schemas.microsoft.com/office/drawing/2014/chartex" xmlns:cx1="http://schemas.microsoft.com/office/drawing/2015/9/8/chartex" xmlns:cx2="http://schemas.microsoft.com/office/drawing/2015/10/21/chartex" xmlns:cx3="http://schemas.microsoft.com/office/drawing/2016/5/9/chartex" xmlns:cx4="http://schemas.microsoft.com/office/drawing/2016/5/10/chartex" xmlns:cx5="http://schemas.microsoft.com/office/drawing/2016/5/11/chartex" xmlns:cx6="http://schemas.microsoft.com/office/drawing/2016/5/12/chartex" xmlns:cx7="http://schemas.microsoft.com/office/drawing/2016/5/13/chartex" xmlns:cx8="http://schemas.microsoft.com/office/drawing/2016/5/14/chartex" xmlns:mc="http://schemas.openxmlformats.org/markup-compatibility/2006" xmlns:aink="http://schemas.microsoft.com/office/drawing/2016/ink" xmlns:am3d="http://schemas.microsoft.com/office/drawing/2017/model3d" xmlns:o="urn:schemas-microsoft-com:office:office" xmlns:r="http://schemas.openxmlformats.org/officeDocument/2006/relationships" xmlns:m="http://schemas.openxmlformats.org/officeDocument/2006/math" xmlns:v="urn:schemas-microsoft-com:vml" xmlns:wp14="http://schemas.microsoft.com/office/word/2010/wordprocessingDrawing" xmlns:wp="http://schemas.openxmlformats.org/drawingml/2006/wordprocessingDrawing" xmlns:w10="urn:schemas-microsoft-com:office:word" xmlns:w="http://schemas.openxmlformats.org/wordprocessingml/2006/main" xmlns:w14="http://schemas.microsoft.com/office/word/2010/wordml" xmlns:w15="http://schemas.microsoft.com/office/word/2012/wordml" xmlns:w16cex="http://schemas.microsoft.com/office/word/2018/wordml/cex" xmlns:w16cid="http://schemas.microsoft.com/office/word/2016/wordml/cid" xmlns:w16="http://schemas.microsoft.com/office/word/2018/wordml" xmlns:w16sdtdh="http://schemas.microsoft.com/office/word/2020/wordml/sdtdatahash" xmlns:w16se="http://schemas.microsoft.com/office/word/2015/wordml/symex" xmlns:wpg="http://schemas.microsoft.com/office/word/2010/wordprocessingGroup" xmlns:wpi="http://schemas.microsoft.com/office/word/2010/wordprocessingInk" xmlns:wne="http://schemas.microsoft.com/office/word/2006/wordml" xmlns:wps="http://schemas.microsoft.com/office/word/2010/wordprocessingShape" mc:Ignorable="w14 w15 w16se w16cid w16 w16cex w16sdtdh wp14">
   <w:body>
     <w:p>
+      <w:pPr>
+        <w:rPr>
+          <w:b/>
+          <w:bCs/>
+        </w:rPr>
+      </w:pPr>
       <w:r>
         <w:rPr>
           <w:noProof/>
@@ -85,775 +91,2156 @@
     </w:p>
     <w:p>
       <w:pPr>
-        <w:pBdr>
-          <w:top w:val="single" w:sz="2" w:space="0" w:color="D9D9E3"/>
-          <w:left w:val="single" w:sz="2" w:space="0" w:color="D9D9E3"/>
-          <w:bottom w:val="single" w:sz="2" w:space="0" w:color="D9D9E3"/>
-          <w:right w:val="single" w:sz="2" w:space="0" w:color="D9D9E3"/>
-        </w:pBdr>
-        <w:spacing w:before="300" w:after="300" w:line="240" w:lineRule="auto"/>
-        <w:rPr>
-          <w:rFonts w:eastAsia="Times New Roman" w:cs="Arial"/>
-          <w:sz w:val="28"/>
-          <w:szCs w:val="28"/>
-          <w:lang w:eastAsia="es-CR"/>
-        </w:rPr>
-      </w:pPr>
-      <w:r>
-        <w:rPr>
-          <w:rFonts w:eastAsia="Times New Roman" w:cs="Arial"/>
-          <w:sz w:val="28"/>
-          <w:szCs w:val="28"/>
-          <w:bdr w:val="single" w:sz="2" w:space="0" w:color="D9D9E3" w:frame="1"/>
-          <w:lang w:eastAsia="es-CR"/>
+        <w:jc w:val="center"/>
+        <w:rPr>
+          <w:b/>
+          <w:bCs/>
+        </w:rPr>
+      </w:pPr>
+      <w:r>
+        <w:rPr>
+          <w:b/>
+          <w:bCs/>
         </w:rPr>
         <w:lastRenderedPageBreak/>
-        <w:t>Documentación para Usuarios:</w:t>
-      </w:r>
-    </w:p>
-    <w:p>
-      <w:pPr>
-        <w:numPr>
-          <w:ilvl w:val="0"/>
-          <w:numId w:val="1"/>
-        </w:numPr>
-        <w:pBdr>
-          <w:top w:val="single" w:sz="2" w:space="0" w:color="D9D9E3"/>
-          <w:left w:val="single" w:sz="2" w:space="5" w:color="D9D9E3"/>
-          <w:bottom w:val="single" w:sz="2" w:space="0" w:color="D9D9E3"/>
-          <w:right w:val="single" w:sz="2" w:space="0" w:color="D9D9E3"/>
-        </w:pBdr>
-        <w:spacing w:after="0" w:line="240" w:lineRule="auto"/>
-        <w:rPr>
-          <w:rFonts w:eastAsia="Times New Roman" w:cs="Arial"/>
-          <w:sz w:val="28"/>
-          <w:szCs w:val="28"/>
-          <w:lang w:eastAsia="es-CR"/>
-        </w:rPr>
-      </w:pPr>
-      <w:r>
-        <w:rPr>
-          <w:rFonts w:eastAsia="Times New Roman" w:cs="Arial"/>
-          <w:sz w:val="28"/>
-          <w:szCs w:val="28"/>
-          <w:bdr w:val="single" w:sz="2" w:space="0" w:color="D9D9E3" w:frame="1"/>
-          <w:lang w:eastAsia="es-CR"/>
-        </w:rPr>
-        <w:t>Introducción y Visión General:</w:t>
-      </w:r>
-    </w:p>
-    <w:p>
-      <w:pPr>
-        <w:numPr>
-          <w:ilvl w:val="1"/>
-          <w:numId w:val="1"/>
-        </w:numPr>
-        <w:pBdr>
-          <w:top w:val="single" w:sz="2" w:space="0" w:color="D9D9E3"/>
-          <w:left w:val="single" w:sz="2" w:space="5" w:color="D9D9E3"/>
-          <w:bottom w:val="single" w:sz="2" w:space="0" w:color="D9D9E3"/>
-          <w:right w:val="single" w:sz="2" w:space="0" w:color="D9D9E3"/>
-        </w:pBdr>
-        <w:spacing w:after="0" w:line="240" w:lineRule="auto"/>
-        <w:rPr>
-          <w:rFonts w:eastAsia="Times New Roman" w:cs="Arial"/>
-          <w:sz w:val="28"/>
-          <w:szCs w:val="28"/>
-          <w:lang w:eastAsia="es-CR"/>
-        </w:rPr>
-      </w:pPr>
-      <w:r>
-        <w:rPr>
-          <w:rFonts w:eastAsia="Times New Roman" w:cs="Arial"/>
-          <w:sz w:val="28"/>
-          <w:szCs w:val="28"/>
-          <w:lang w:eastAsia="es-CR"/>
-        </w:rPr>
-        <w:t>Descripción general del software.</w:t>
-      </w:r>
-    </w:p>
-    <w:p>
-      <w:pPr>
-        <w:numPr>
-          <w:ilvl w:val="1"/>
-          <w:numId w:val="1"/>
-        </w:numPr>
-        <w:pBdr>
-          <w:top w:val="single" w:sz="2" w:space="0" w:color="D9D9E3"/>
-          <w:left w:val="single" w:sz="2" w:space="5" w:color="D9D9E3"/>
-          <w:bottom w:val="single" w:sz="2" w:space="0" w:color="D9D9E3"/>
-          <w:right w:val="single" w:sz="2" w:space="0" w:color="D9D9E3"/>
-        </w:pBdr>
-        <w:spacing w:after="0" w:line="240" w:lineRule="auto"/>
-        <w:rPr>
-          <w:rFonts w:eastAsia="Times New Roman" w:cs="Arial"/>
-          <w:sz w:val="28"/>
-          <w:szCs w:val="28"/>
-          <w:lang w:eastAsia="es-CR"/>
-        </w:rPr>
-      </w:pPr>
-      <w:r>
-        <w:rPr>
-          <w:rFonts w:eastAsia="Times New Roman" w:cs="Arial"/>
-          <w:sz w:val="28"/>
-          <w:szCs w:val="28"/>
-          <w:lang w:eastAsia="es-CR"/>
-        </w:rPr>
-        <w:t>Propósito y beneficios.</w:t>
-      </w:r>
-    </w:p>
-    <w:p>
-      <w:pPr>
-        <w:numPr>
-          <w:ilvl w:val="1"/>
-          <w:numId w:val="1"/>
-        </w:numPr>
-        <w:pBdr>
-          <w:top w:val="single" w:sz="2" w:space="0" w:color="D9D9E3"/>
-          <w:left w:val="single" w:sz="2" w:space="5" w:color="D9D9E3"/>
-          <w:bottom w:val="single" w:sz="2" w:space="0" w:color="D9D9E3"/>
-          <w:right w:val="single" w:sz="2" w:space="0" w:color="D9D9E3"/>
-        </w:pBdr>
-        <w:spacing w:after="0" w:line="240" w:lineRule="auto"/>
-        <w:rPr>
-          <w:rFonts w:eastAsia="Times New Roman" w:cs="Arial"/>
-          <w:sz w:val="28"/>
-          <w:szCs w:val="28"/>
-          <w:lang w:eastAsia="es-CR"/>
-        </w:rPr>
-      </w:pPr>
-      <w:r>
-        <w:rPr>
-          <w:rFonts w:eastAsia="Times New Roman" w:cs="Arial"/>
-          <w:sz w:val="28"/>
-          <w:szCs w:val="28"/>
-          <w:lang w:eastAsia="es-CR"/>
-        </w:rPr>
-        <w:t>Requisitos mínimos del sistema.</w:t>
-      </w:r>
-    </w:p>
-    <w:p>
-      <w:pPr>
-        <w:numPr>
-          <w:ilvl w:val="0"/>
-          <w:numId w:val="1"/>
-        </w:numPr>
-        <w:pBdr>
-          <w:top w:val="single" w:sz="2" w:space="0" w:color="D9D9E3"/>
-          <w:left w:val="single" w:sz="2" w:space="5" w:color="D9D9E3"/>
-          <w:bottom w:val="single" w:sz="2" w:space="0" w:color="D9D9E3"/>
-          <w:right w:val="single" w:sz="2" w:space="0" w:color="D9D9E3"/>
-        </w:pBdr>
-        <w:spacing w:after="0" w:line="240" w:lineRule="auto"/>
-        <w:rPr>
-          <w:rFonts w:eastAsia="Times New Roman" w:cs="Arial"/>
-          <w:sz w:val="28"/>
-          <w:szCs w:val="28"/>
-          <w:lang w:eastAsia="es-CR"/>
-        </w:rPr>
-      </w:pPr>
-      <w:r>
-        <w:rPr>
-          <w:rFonts w:eastAsia="Times New Roman" w:cs="Arial"/>
-          <w:sz w:val="28"/>
-          <w:szCs w:val="28"/>
-          <w:bdr w:val="single" w:sz="2" w:space="0" w:color="D9D9E3" w:frame="1"/>
-          <w:lang w:eastAsia="es-CR"/>
-        </w:rPr>
-        <w:t>Instalación y Configuración:</w:t>
-      </w:r>
-    </w:p>
-    <w:p>
-      <w:pPr>
-        <w:numPr>
-          <w:ilvl w:val="1"/>
-          <w:numId w:val="1"/>
-        </w:numPr>
-        <w:pBdr>
-          <w:top w:val="single" w:sz="2" w:space="0" w:color="D9D9E3"/>
-          <w:left w:val="single" w:sz="2" w:space="5" w:color="D9D9E3"/>
-          <w:bottom w:val="single" w:sz="2" w:space="0" w:color="D9D9E3"/>
-          <w:right w:val="single" w:sz="2" w:space="0" w:color="D9D9E3"/>
-        </w:pBdr>
-        <w:spacing w:after="0" w:line="240" w:lineRule="auto"/>
-        <w:rPr>
-          <w:rFonts w:eastAsia="Times New Roman" w:cs="Arial"/>
-          <w:sz w:val="28"/>
-          <w:szCs w:val="28"/>
-          <w:lang w:eastAsia="es-CR"/>
-        </w:rPr>
-      </w:pPr>
-      <w:r>
-        <w:rPr>
-          <w:rFonts w:eastAsia="Times New Roman" w:cs="Arial"/>
-          <w:sz w:val="28"/>
-          <w:szCs w:val="28"/>
-          <w:lang w:eastAsia="es-CR"/>
-        </w:rPr>
-        <w:t>Instrucciones detalladas para instalar el software en diferentes sistemas operativos.</w:t>
-      </w:r>
-    </w:p>
-    <w:p>
-      <w:pPr>
-        <w:numPr>
-          <w:ilvl w:val="1"/>
-          <w:numId w:val="1"/>
-        </w:numPr>
-        <w:pBdr>
-          <w:top w:val="single" w:sz="2" w:space="0" w:color="D9D9E3"/>
-          <w:left w:val="single" w:sz="2" w:space="5" w:color="D9D9E3"/>
-          <w:bottom w:val="single" w:sz="2" w:space="0" w:color="D9D9E3"/>
-          <w:right w:val="single" w:sz="2" w:space="0" w:color="D9D9E3"/>
-        </w:pBdr>
-        <w:spacing w:after="0" w:line="240" w:lineRule="auto"/>
-        <w:rPr>
-          <w:rFonts w:eastAsia="Times New Roman" w:cs="Arial"/>
-          <w:sz w:val="28"/>
-          <w:szCs w:val="28"/>
-          <w:lang w:eastAsia="es-CR"/>
-        </w:rPr>
-      </w:pPr>
-      <w:r>
-        <w:rPr>
-          <w:rFonts w:eastAsia="Times New Roman" w:cs="Arial"/>
-          <w:sz w:val="28"/>
-          <w:szCs w:val="28"/>
-          <w:lang w:eastAsia="es-CR"/>
-        </w:rPr>
-        <w:t>Configuración inicial, como ajustes de preferencias y configuración de cuentas.</w:t>
-      </w:r>
-    </w:p>
-    <w:p>
-      <w:pPr>
-        <w:numPr>
-          <w:ilvl w:val="0"/>
-          <w:numId w:val="1"/>
-        </w:numPr>
-        <w:pBdr>
-          <w:top w:val="single" w:sz="2" w:space="0" w:color="D9D9E3"/>
-          <w:left w:val="single" w:sz="2" w:space="5" w:color="D9D9E3"/>
-          <w:bottom w:val="single" w:sz="2" w:space="0" w:color="D9D9E3"/>
-          <w:right w:val="single" w:sz="2" w:space="0" w:color="D9D9E3"/>
-        </w:pBdr>
-        <w:spacing w:after="0" w:line="240" w:lineRule="auto"/>
-        <w:rPr>
-          <w:rFonts w:eastAsia="Times New Roman" w:cs="Arial"/>
-          <w:sz w:val="28"/>
-          <w:szCs w:val="28"/>
-          <w:lang w:eastAsia="es-CR"/>
-        </w:rPr>
-      </w:pPr>
-      <w:r>
-        <w:rPr>
-          <w:rFonts w:eastAsia="Times New Roman" w:cs="Arial"/>
-          <w:sz w:val="28"/>
-          <w:szCs w:val="28"/>
-          <w:bdr w:val="single" w:sz="2" w:space="0" w:color="D9D9E3" w:frame="1"/>
-          <w:lang w:eastAsia="es-CR"/>
-        </w:rPr>
-        <w:t>Guía de Usuario:</w:t>
-      </w:r>
-    </w:p>
-    <w:p>
-      <w:pPr>
-        <w:numPr>
-          <w:ilvl w:val="1"/>
-          <w:numId w:val="1"/>
-        </w:numPr>
-        <w:pBdr>
-          <w:top w:val="single" w:sz="2" w:space="0" w:color="D9D9E3"/>
-          <w:left w:val="single" w:sz="2" w:space="5" w:color="D9D9E3"/>
-          <w:bottom w:val="single" w:sz="2" w:space="0" w:color="D9D9E3"/>
-          <w:right w:val="single" w:sz="2" w:space="0" w:color="D9D9E3"/>
-        </w:pBdr>
-        <w:spacing w:after="0" w:line="240" w:lineRule="auto"/>
-        <w:rPr>
-          <w:rFonts w:eastAsia="Times New Roman" w:cs="Arial"/>
-          <w:sz w:val="28"/>
-          <w:szCs w:val="28"/>
-          <w:lang w:eastAsia="es-CR"/>
-        </w:rPr>
-      </w:pPr>
-      <w:r>
-        <w:rPr>
-          <w:rFonts w:eastAsia="Times New Roman" w:cs="Arial"/>
-          <w:sz w:val="28"/>
-          <w:szCs w:val="28"/>
-          <w:lang w:eastAsia="es-CR"/>
-        </w:rPr>
-        <w:t>Instrucciones paso a paso sobre cómo utilizar las características principales del software.</w:t>
-      </w:r>
-    </w:p>
-    <w:p>
-      <w:pPr>
-        <w:numPr>
-          <w:ilvl w:val="1"/>
-          <w:numId w:val="1"/>
-        </w:numPr>
-        <w:pBdr>
-          <w:top w:val="single" w:sz="2" w:space="0" w:color="D9D9E3"/>
-          <w:left w:val="single" w:sz="2" w:space="5" w:color="D9D9E3"/>
-          <w:bottom w:val="single" w:sz="2" w:space="0" w:color="D9D9E3"/>
-          <w:right w:val="single" w:sz="2" w:space="0" w:color="D9D9E3"/>
-        </w:pBdr>
-        <w:spacing w:after="0" w:line="240" w:lineRule="auto"/>
-        <w:rPr>
-          <w:rFonts w:eastAsia="Times New Roman" w:cs="Arial"/>
-          <w:sz w:val="28"/>
-          <w:szCs w:val="28"/>
-          <w:lang w:eastAsia="es-CR"/>
-        </w:rPr>
-      </w:pPr>
-      <w:r>
-        <w:rPr>
-          <w:rFonts w:eastAsia="Times New Roman" w:cs="Arial"/>
-          <w:sz w:val="28"/>
-          <w:szCs w:val="28"/>
-          <w:lang w:eastAsia="es-CR"/>
-        </w:rPr>
-        <w:t>Ejemplos de casos de uso comunes.</w:t>
-      </w:r>
-    </w:p>
-    <w:p>
-      <w:pPr>
-        <w:numPr>
-          <w:ilvl w:val="1"/>
-          <w:numId w:val="1"/>
-        </w:numPr>
-        <w:pBdr>
-          <w:top w:val="single" w:sz="2" w:space="0" w:color="D9D9E3"/>
-          <w:left w:val="single" w:sz="2" w:space="5" w:color="D9D9E3"/>
-          <w:bottom w:val="single" w:sz="2" w:space="0" w:color="D9D9E3"/>
-          <w:right w:val="single" w:sz="2" w:space="0" w:color="D9D9E3"/>
-        </w:pBdr>
-        <w:spacing w:after="0" w:line="240" w:lineRule="auto"/>
-        <w:rPr>
-          <w:rFonts w:eastAsia="Times New Roman" w:cs="Arial"/>
-          <w:sz w:val="28"/>
-          <w:szCs w:val="28"/>
-          <w:lang w:eastAsia="es-CR"/>
-        </w:rPr>
-      </w:pPr>
-      <w:r>
-        <w:rPr>
-          <w:rFonts w:eastAsia="Times New Roman" w:cs="Arial"/>
-          <w:sz w:val="28"/>
-          <w:szCs w:val="28"/>
-          <w:lang w:eastAsia="es-CR"/>
-        </w:rPr>
-        <w:t>Capturas de pantalla y gráficos explicativos.</w:t>
-      </w:r>
-    </w:p>
-    <w:p>
-      <w:pPr>
-        <w:numPr>
-          <w:ilvl w:val="0"/>
-          <w:numId w:val="1"/>
-        </w:numPr>
-        <w:pBdr>
-          <w:top w:val="single" w:sz="2" w:space="0" w:color="D9D9E3"/>
-          <w:left w:val="single" w:sz="2" w:space="5" w:color="D9D9E3"/>
-          <w:bottom w:val="single" w:sz="2" w:space="0" w:color="D9D9E3"/>
-          <w:right w:val="single" w:sz="2" w:space="0" w:color="D9D9E3"/>
-        </w:pBdr>
-        <w:spacing w:after="0" w:line="240" w:lineRule="auto"/>
-        <w:rPr>
-          <w:rFonts w:eastAsia="Times New Roman" w:cs="Arial"/>
-          <w:sz w:val="28"/>
-          <w:szCs w:val="28"/>
-          <w:lang w:eastAsia="es-CR"/>
-        </w:rPr>
-      </w:pPr>
-      <w:r>
-        <w:rPr>
-          <w:rFonts w:eastAsia="Times New Roman" w:cs="Arial"/>
-          <w:sz w:val="28"/>
-          <w:szCs w:val="28"/>
-          <w:bdr w:val="single" w:sz="2" w:space="0" w:color="D9D9E3" w:frame="1"/>
-          <w:lang w:eastAsia="es-CR"/>
-        </w:rPr>
-        <w:t>Solución de Problemas y Preguntas Frecuentes (FAQ):</w:t>
-      </w:r>
-    </w:p>
-    <w:p>
-      <w:pPr>
-        <w:numPr>
-          <w:ilvl w:val="1"/>
-          <w:numId w:val="1"/>
-        </w:numPr>
-        <w:pBdr>
-          <w:top w:val="single" w:sz="2" w:space="0" w:color="D9D9E3"/>
-          <w:left w:val="single" w:sz="2" w:space="5" w:color="D9D9E3"/>
-          <w:bottom w:val="single" w:sz="2" w:space="0" w:color="D9D9E3"/>
-          <w:right w:val="single" w:sz="2" w:space="0" w:color="D9D9E3"/>
-        </w:pBdr>
-        <w:spacing w:after="0" w:line="240" w:lineRule="auto"/>
-        <w:rPr>
-          <w:rFonts w:eastAsia="Times New Roman" w:cs="Arial"/>
-          <w:sz w:val="28"/>
-          <w:szCs w:val="28"/>
-          <w:lang w:eastAsia="es-CR"/>
-        </w:rPr>
-      </w:pPr>
-      <w:r>
-        <w:rPr>
-          <w:rFonts w:eastAsia="Times New Roman" w:cs="Arial"/>
-          <w:sz w:val="28"/>
-          <w:szCs w:val="28"/>
-          <w:lang w:eastAsia="es-CR"/>
-        </w:rPr>
-        <w:t>Resolución de problemas comunes.</w:t>
-      </w:r>
-    </w:p>
-    <w:p>
-      <w:pPr>
-        <w:numPr>
-          <w:ilvl w:val="1"/>
-          <w:numId w:val="1"/>
-        </w:numPr>
-        <w:pBdr>
-          <w:top w:val="single" w:sz="2" w:space="0" w:color="D9D9E3"/>
-          <w:left w:val="single" w:sz="2" w:space="5" w:color="D9D9E3"/>
-          <w:bottom w:val="single" w:sz="2" w:space="0" w:color="D9D9E3"/>
-          <w:right w:val="single" w:sz="2" w:space="0" w:color="D9D9E3"/>
-        </w:pBdr>
-        <w:spacing w:after="0" w:line="240" w:lineRule="auto"/>
-        <w:rPr>
-          <w:rFonts w:eastAsia="Times New Roman" w:cs="Arial"/>
-          <w:sz w:val="28"/>
-          <w:szCs w:val="28"/>
-          <w:lang w:eastAsia="es-CR"/>
-        </w:rPr>
-      </w:pPr>
-      <w:r>
-        <w:rPr>
-          <w:rFonts w:eastAsia="Times New Roman" w:cs="Arial"/>
-          <w:sz w:val="28"/>
-          <w:szCs w:val="28"/>
-          <w:lang w:eastAsia="es-CR"/>
-        </w:rPr>
-        <w:t>Preguntas frecuentes y sus respuestas.</w:t>
-      </w:r>
-    </w:p>
-    <w:p>
-      <w:pPr>
-        <w:numPr>
-          <w:ilvl w:val="1"/>
-          <w:numId w:val="1"/>
-        </w:numPr>
-        <w:pBdr>
-          <w:top w:val="single" w:sz="2" w:space="0" w:color="D9D9E3"/>
-          <w:left w:val="single" w:sz="2" w:space="5" w:color="D9D9E3"/>
-          <w:bottom w:val="single" w:sz="2" w:space="0" w:color="D9D9E3"/>
-          <w:right w:val="single" w:sz="2" w:space="0" w:color="D9D9E3"/>
-        </w:pBdr>
-        <w:spacing w:after="0" w:line="240" w:lineRule="auto"/>
-        <w:rPr>
-          <w:rFonts w:eastAsia="Times New Roman" w:cs="Arial"/>
-          <w:sz w:val="28"/>
-          <w:szCs w:val="28"/>
-          <w:lang w:eastAsia="es-CR"/>
-        </w:rPr>
-      </w:pPr>
-      <w:r>
-        <w:rPr>
-          <w:rFonts w:eastAsia="Times New Roman" w:cs="Arial"/>
-          <w:sz w:val="28"/>
-          <w:szCs w:val="28"/>
-          <w:lang w:eastAsia="es-CR"/>
-        </w:rPr>
-        <w:t>Cómo ponerse en contacto con el soporte técnico.</w:t>
-      </w:r>
-    </w:p>
-    <w:p>
-      <w:pPr>
-        <w:numPr>
-          <w:ilvl w:val="0"/>
-          <w:numId w:val="1"/>
-        </w:numPr>
-        <w:pBdr>
-          <w:top w:val="single" w:sz="2" w:space="0" w:color="D9D9E3"/>
-          <w:left w:val="single" w:sz="2" w:space="5" w:color="D9D9E3"/>
-          <w:bottom w:val="single" w:sz="2" w:space="0" w:color="D9D9E3"/>
-          <w:right w:val="single" w:sz="2" w:space="0" w:color="D9D9E3"/>
-        </w:pBdr>
-        <w:spacing w:after="0" w:line="240" w:lineRule="auto"/>
-        <w:rPr>
-          <w:rFonts w:eastAsia="Times New Roman" w:cs="Arial"/>
-          <w:sz w:val="28"/>
-          <w:szCs w:val="28"/>
-          <w:lang w:eastAsia="es-CR"/>
-        </w:rPr>
-      </w:pPr>
-      <w:r>
-        <w:rPr>
-          <w:rFonts w:eastAsia="Times New Roman" w:cs="Arial"/>
-          <w:sz w:val="28"/>
-          <w:szCs w:val="28"/>
-          <w:bdr w:val="single" w:sz="2" w:space="0" w:color="D9D9E3" w:frame="1"/>
-          <w:lang w:eastAsia="es-CR"/>
-        </w:rPr>
-        <w:t>Actualizaciones y Versiones Anteriores:</w:t>
-      </w:r>
-    </w:p>
-    <w:p>
-      <w:pPr>
-        <w:numPr>
-          <w:ilvl w:val="1"/>
-          <w:numId w:val="1"/>
-        </w:numPr>
-        <w:pBdr>
-          <w:top w:val="single" w:sz="2" w:space="0" w:color="D9D9E3"/>
-          <w:left w:val="single" w:sz="2" w:space="5" w:color="D9D9E3"/>
-          <w:bottom w:val="single" w:sz="2" w:space="0" w:color="D9D9E3"/>
-          <w:right w:val="single" w:sz="2" w:space="0" w:color="D9D9E3"/>
-        </w:pBdr>
-        <w:spacing w:after="0" w:line="240" w:lineRule="auto"/>
-        <w:rPr>
-          <w:rFonts w:eastAsia="Times New Roman" w:cs="Arial"/>
-          <w:sz w:val="28"/>
-          <w:szCs w:val="28"/>
-          <w:lang w:eastAsia="es-CR"/>
-        </w:rPr>
-      </w:pPr>
-      <w:r>
-        <w:rPr>
-          <w:rFonts w:eastAsia="Times New Roman" w:cs="Arial"/>
-          <w:sz w:val="28"/>
-          <w:szCs w:val="28"/>
-          <w:lang w:eastAsia="es-CR"/>
-        </w:rPr>
-        <w:t>Información sobre cómo actualizar el software.</w:t>
-      </w:r>
-    </w:p>
-    <w:p>
-      <w:pPr>
-        <w:numPr>
-          <w:ilvl w:val="1"/>
-          <w:numId w:val="1"/>
-        </w:numPr>
-        <w:pBdr>
-          <w:top w:val="single" w:sz="2" w:space="0" w:color="D9D9E3"/>
-          <w:left w:val="single" w:sz="2" w:space="5" w:color="D9D9E3"/>
-          <w:bottom w:val="single" w:sz="2" w:space="0" w:color="D9D9E3"/>
-          <w:right w:val="single" w:sz="2" w:space="0" w:color="D9D9E3"/>
-        </w:pBdr>
-        <w:spacing w:after="0" w:line="240" w:lineRule="auto"/>
-        <w:rPr>
-          <w:rFonts w:eastAsia="Times New Roman" w:cs="Arial"/>
-          <w:sz w:val="28"/>
-          <w:szCs w:val="28"/>
-          <w:lang w:eastAsia="es-CR"/>
-        </w:rPr>
-      </w:pPr>
-      <w:r>
-        <w:rPr>
-          <w:rFonts w:eastAsia="Times New Roman" w:cs="Arial"/>
-          <w:sz w:val="28"/>
-          <w:szCs w:val="28"/>
-          <w:lang w:eastAsia="es-CR"/>
-        </w:rPr>
-        <w:t>Registro de cambios y mejoras en versiones anteriores.</w:t>
-      </w:r>
-    </w:p>
-    <w:p>
-      <w:pPr>
-        <w:numPr>
-          <w:ilvl w:val="0"/>
-          <w:numId w:val="1"/>
-        </w:numPr>
-        <w:pBdr>
-          <w:top w:val="single" w:sz="2" w:space="0" w:color="D9D9E3"/>
-          <w:left w:val="single" w:sz="2" w:space="5" w:color="D9D9E3"/>
-          <w:bottom w:val="single" w:sz="2" w:space="0" w:color="D9D9E3"/>
-          <w:right w:val="single" w:sz="2" w:space="0" w:color="D9D9E3"/>
-        </w:pBdr>
-        <w:spacing w:after="0" w:line="240" w:lineRule="auto"/>
-        <w:rPr>
-          <w:rFonts w:eastAsia="Times New Roman" w:cs="Arial"/>
-          <w:sz w:val="28"/>
-          <w:szCs w:val="28"/>
-          <w:lang w:eastAsia="es-CR"/>
-        </w:rPr>
-      </w:pPr>
-      <w:r>
-        <w:rPr>
-          <w:rFonts w:eastAsia="Times New Roman" w:cs="Arial"/>
-          <w:sz w:val="28"/>
-          <w:szCs w:val="28"/>
-          <w:bdr w:val="single" w:sz="2" w:space="0" w:color="D9D9E3" w:frame="1"/>
-          <w:lang w:eastAsia="es-CR"/>
-        </w:rPr>
-        <w:t>Términos de Uso y Licencia:</w:t>
-      </w:r>
-    </w:p>
-    <w:p>
-      <w:pPr>
-        <w:numPr>
-          <w:ilvl w:val="1"/>
-          <w:numId w:val="1"/>
-        </w:numPr>
-        <w:pBdr>
-          <w:top w:val="single" w:sz="2" w:space="0" w:color="D9D9E3"/>
-          <w:left w:val="single" w:sz="2" w:space="5" w:color="D9D9E3"/>
-          <w:bottom w:val="single" w:sz="2" w:space="0" w:color="D9D9E3"/>
-          <w:right w:val="single" w:sz="2" w:space="0" w:color="D9D9E3"/>
-        </w:pBdr>
-        <w:spacing w:after="0" w:line="240" w:lineRule="auto"/>
-        <w:rPr>
-          <w:rFonts w:eastAsia="Times New Roman" w:cs="Arial"/>
-          <w:sz w:val="28"/>
-          <w:szCs w:val="28"/>
-          <w:lang w:eastAsia="es-CR"/>
-        </w:rPr>
-      </w:pPr>
-      <w:r>
-        <w:rPr>
-          <w:rFonts w:eastAsia="Times New Roman" w:cs="Arial"/>
-          <w:sz w:val="28"/>
-          <w:szCs w:val="28"/>
-          <w:lang w:eastAsia="es-CR"/>
-        </w:rPr>
-        <w:t>Detalles sobre la licencia y los términos de uso del software.</w:t>
-      </w:r>
-    </w:p>
-    <w:p>
-      <w:pPr>
-        <w:numPr>
-          <w:ilvl w:val="1"/>
-          <w:numId w:val="1"/>
-        </w:numPr>
-        <w:pBdr>
-          <w:top w:val="single" w:sz="2" w:space="0" w:color="D9D9E3"/>
-          <w:left w:val="single" w:sz="2" w:space="5" w:color="D9D9E3"/>
-          <w:bottom w:val="single" w:sz="2" w:space="0" w:color="D9D9E3"/>
-          <w:right w:val="single" w:sz="2" w:space="0" w:color="D9D9E3"/>
-        </w:pBdr>
-        <w:spacing w:after="0" w:line="240" w:lineRule="auto"/>
-        <w:rPr>
-          <w:rFonts w:eastAsia="Times New Roman" w:cs="Arial"/>
-          <w:sz w:val="28"/>
-          <w:szCs w:val="28"/>
-          <w:lang w:eastAsia="es-CR"/>
-        </w:rPr>
-      </w:pPr>
-      <w:r>
-        <w:rPr>
-          <w:rFonts w:eastAsia="Times New Roman" w:cs="Arial"/>
-          <w:sz w:val="28"/>
-          <w:szCs w:val="28"/>
-          <w:lang w:eastAsia="es-CR"/>
-        </w:rPr>
-        <w:t>Información sobre derechos de autor y atribuciones.</w:t>
-      </w:r>
-    </w:p>
-    <w:p>
-      <w:pPr>
-        <w:numPr>
-          <w:ilvl w:val="0"/>
-          <w:numId w:val="1"/>
-        </w:numPr>
-        <w:pBdr>
-          <w:top w:val="single" w:sz="2" w:space="0" w:color="D9D9E3"/>
-          <w:left w:val="single" w:sz="2" w:space="5" w:color="D9D9E3"/>
-          <w:bottom w:val="single" w:sz="2" w:space="0" w:color="D9D9E3"/>
-          <w:right w:val="single" w:sz="2" w:space="0" w:color="D9D9E3"/>
-        </w:pBdr>
-        <w:spacing w:after="0" w:line="240" w:lineRule="auto"/>
-        <w:rPr>
-          <w:rFonts w:eastAsia="Times New Roman" w:cs="Arial"/>
-          <w:sz w:val="28"/>
-          <w:szCs w:val="28"/>
-          <w:lang w:eastAsia="es-CR"/>
-        </w:rPr>
-      </w:pPr>
-      <w:r>
-        <w:rPr>
-          <w:rFonts w:eastAsia="Times New Roman" w:cs="Arial"/>
-          <w:sz w:val="28"/>
-          <w:szCs w:val="28"/>
-          <w:bdr w:val="single" w:sz="2" w:space="0" w:color="D9D9E3" w:frame="1"/>
-          <w:lang w:eastAsia="es-CR"/>
-        </w:rPr>
-        <w:t>Referencias y Recursos Adicionales:</w:t>
-      </w:r>
-    </w:p>
-    <w:p>
-      <w:pPr>
-        <w:numPr>
-          <w:ilvl w:val="1"/>
-          <w:numId w:val="1"/>
-        </w:numPr>
-        <w:pBdr>
-          <w:top w:val="single" w:sz="2" w:space="0" w:color="D9D9E3"/>
-          <w:left w:val="single" w:sz="2" w:space="5" w:color="D9D9E3"/>
-          <w:bottom w:val="single" w:sz="2" w:space="0" w:color="D9D9E3"/>
-          <w:right w:val="single" w:sz="2" w:space="0" w:color="D9D9E3"/>
-        </w:pBdr>
-        <w:spacing w:after="0" w:line="240" w:lineRule="auto"/>
-        <w:rPr>
-          <w:rFonts w:eastAsia="Times New Roman" w:cs="Arial"/>
-          <w:sz w:val="28"/>
-          <w:szCs w:val="28"/>
-          <w:lang w:eastAsia="es-CR"/>
-        </w:rPr>
-      </w:pPr>
-      <w:r>
-        <w:rPr>
-          <w:rFonts w:eastAsia="Times New Roman" w:cs="Arial"/>
-          <w:sz w:val="28"/>
-          <w:szCs w:val="28"/>
-          <w:lang w:eastAsia="es-CR"/>
-        </w:rPr>
-        <w:t>Enlaces a recursos adicionales, como tutoriales en línea, comunidades de usuarios y documentación técnica (si está disponible).</w:t>
+        <w:t>INICIO DE SESIÓN</w:t>
+      </w:r>
+    </w:p>
+    <w:p>
+      <w:pPr>
+        <w:jc w:val="left"/>
+      </w:pPr>
+      <w:r>
+        <w:t xml:space="preserve">En el </w:t>
+      </w:r>
+      <w:r>
+        <w:t xml:space="preserve">inicio de sesión se ingresa el usuario y la contraseña para poder ingresar al sistema y verifica si los datos son correctos, el Botón </w:t>
+      </w:r>
+      <w:r>
+        <w:rPr>
+          <w:i/>
+          <w:iCs/>
+        </w:rPr>
+        <w:t xml:space="preserve">Mostrar Contraseña </w:t>
+      </w:r>
+      <w:r>
+        <w:t xml:space="preserve">visualiza la contraseña que se </w:t>
+      </w:r>
+      <w:proofErr w:type="spellStart"/>
+      <w:r>
+        <w:t>esta</w:t>
+      </w:r>
+      <w:proofErr w:type="spellEnd"/>
+      <w:r>
+        <w:t xml:space="preserve"> ingresando.</w:t>
+      </w:r>
+    </w:p>
+    <w:p>
+      <w:pPr>
+        <w:jc w:val="center"/>
+        <w:rPr>
+          <w:b/>
+          <w:bCs/>
+        </w:rPr>
+      </w:pPr>
+      <w:r>
+        <w:rPr>
+          <w:noProof/>
+        </w:rPr>
+        <w:drawing>
+          <wp:inline distT="0" distB="0" distL="0" distR="0" wp14:anchorId="00326ECD" wp14:editId="0F5F1A06">
+            <wp:extent cx="5612130" cy="3091180"/>
+            <wp:effectExtent l="0" t="0" r="7620" b="0"/>
+            <wp:docPr id="4" name="Imagen 4"/>
+            <wp:cNvGraphicFramePr>
+              <a:graphicFrameLocks xmlns:a="http://schemas.openxmlformats.org/drawingml/2006/main" noChangeAspect="1"/>
+            </wp:cNvGraphicFramePr>
+            <a:graphic xmlns:a="http://schemas.openxmlformats.org/drawingml/2006/main">
+              <a:graphicData uri="http://schemas.openxmlformats.org/drawingml/2006/picture">
+                <pic:pic xmlns:pic="http://schemas.openxmlformats.org/drawingml/2006/picture">
+                  <pic:nvPicPr>
+                    <pic:cNvPr id="1" name=""/>
+                    <pic:cNvPicPr/>
+                  </pic:nvPicPr>
+                  <pic:blipFill>
+                    <a:blip r:embed="rId10"/>
+                    <a:stretch>
+                      <a:fillRect/>
+                    </a:stretch>
+                  </pic:blipFill>
+                  <pic:spPr>
+                    <a:xfrm>
+                      <a:off x="0" y="0"/>
+                      <a:ext cx="5612130" cy="3091180"/>
+                    </a:xfrm>
+                    <a:prstGeom prst="rect">
+                      <a:avLst/>
+                    </a:prstGeom>
+                  </pic:spPr>
+                </pic:pic>
+              </a:graphicData>
+            </a:graphic>
+          </wp:inline>
+        </w:drawing>
+      </w:r>
+    </w:p>
+    <w:p>
+      <w:pPr>
+        <w:jc w:val="left"/>
+      </w:pPr>
+      <w:r>
+        <w:t xml:space="preserve">El usuario puede dar </w:t>
+      </w:r>
+      <w:proofErr w:type="spellStart"/>
+      <w:r>
+        <w:t>enter</w:t>
+      </w:r>
+      <w:proofErr w:type="spellEnd"/>
+      <w:r>
+        <w:t xml:space="preserve"> al ingresar los datos.</w:t>
+      </w:r>
+    </w:p>
+    <w:p>
+      <w:pPr>
+        <w:jc w:val="center"/>
+        <w:rPr>
+          <w:b/>
+          <w:bCs/>
+        </w:rPr>
+      </w:pPr>
+    </w:p>
+    <w:p>
+      <w:pPr>
+        <w:jc w:val="center"/>
+        <w:rPr>
+          <w:b/>
+          <w:bCs/>
+        </w:rPr>
+      </w:pPr>
+      <w:r>
+        <w:rPr>
+          <w:b/>
+          <w:bCs/>
+        </w:rPr>
+        <w:t>USUARIO ADMINISTRADOR</w:t>
+      </w:r>
+    </w:p>
+    <w:p>
+      <w:r>
+        <w:rPr>
+          <w:noProof/>
+        </w:rPr>
+        <w:drawing>
+          <wp:anchor distT="0" distB="0" distL="114300" distR="114300" simplePos="0" relativeHeight="251659264" behindDoc="0" locked="0" layoutInCell="1" allowOverlap="1" wp14:anchorId="3EDFB68B" wp14:editId="6287FD54">
+            <wp:simplePos x="0" y="0"/>
+            <wp:positionH relativeFrom="margin">
+              <wp:align>center</wp:align>
+            </wp:positionH>
+            <wp:positionV relativeFrom="paragraph">
+              <wp:posOffset>414818</wp:posOffset>
+            </wp:positionV>
+            <wp:extent cx="4439751" cy="2933210"/>
+            <wp:effectExtent l="0" t="0" r="0" b="635"/>
+            <wp:wrapNone/>
+            <wp:docPr id="5" name="Imagen 5"/>
+            <wp:cNvGraphicFramePr>
+              <a:graphicFrameLocks xmlns:a="http://schemas.openxmlformats.org/drawingml/2006/main" noChangeAspect="1"/>
+            </wp:cNvGraphicFramePr>
+            <a:graphic xmlns:a="http://schemas.openxmlformats.org/drawingml/2006/main">
+              <a:graphicData uri="http://schemas.openxmlformats.org/drawingml/2006/picture">
+                <pic:pic xmlns:pic="http://schemas.openxmlformats.org/drawingml/2006/picture">
+                  <pic:nvPicPr>
+                    <pic:cNvPr id="1" name=""/>
+                    <pic:cNvPicPr/>
+                  </pic:nvPicPr>
+                  <pic:blipFill>
+                    <a:blip r:embed="rId11">
+                      <a:extLst>
+                        <a:ext uri="{28A0092B-C50C-407E-A947-70E740481C1C}">
+                          <a14:useLocalDpi xmlns:a14="http://schemas.microsoft.com/office/drawing/2010/main" val="0"/>
+                        </a:ext>
+                      </a:extLst>
+                    </a:blip>
+                    <a:stretch>
+                      <a:fillRect/>
+                    </a:stretch>
+                  </pic:blipFill>
+                  <pic:spPr>
+                    <a:xfrm>
+                      <a:off x="0" y="0"/>
+                      <a:ext cx="4439751" cy="2933210"/>
+                    </a:xfrm>
+                    <a:prstGeom prst="rect">
+                      <a:avLst/>
+                    </a:prstGeom>
+                  </pic:spPr>
+                </pic:pic>
+              </a:graphicData>
+            </a:graphic>
+            <wp14:sizeRelH relativeFrom="page">
+              <wp14:pctWidth>0</wp14:pctWidth>
+            </wp14:sizeRelH>
+            <wp14:sizeRelV relativeFrom="page">
+              <wp14:pctHeight>0</wp14:pctHeight>
+            </wp14:sizeRelV>
+          </wp:anchor>
+        </w:drawing>
+      </w:r>
+      <w:r>
+        <w:rPr>
+          <w:b/>
+          <w:bCs/>
+        </w:rPr>
+        <w:t>Usuario Administrador:</w:t>
+      </w:r>
+      <w:r>
+        <w:t xml:space="preserve"> Acceso a Menú del Administrador, donde solo este tipo de usuario puede agregar a otros usuarios al sistema, y también digitalizar expedientes.  </w:t>
+      </w:r>
+      <w:r>
+        <w:t xml:space="preserve"> </w:t>
+      </w:r>
+      <w:r>
+        <w:br w:type="page"/>
+      </w:r>
+    </w:p>
+    <w:p>
+      <w:pPr>
+        <w:jc w:val="center"/>
+        <w:rPr>
+          <w:b/>
+          <w:bCs/>
+        </w:rPr>
+      </w:pPr>
+      <w:r>
+        <w:rPr>
+          <w:b/>
+          <w:bCs/>
+        </w:rPr>
+        <w:lastRenderedPageBreak/>
+        <w:t>AGREGAR USUARIOS (ADMIN)</w:t>
+      </w:r>
+    </w:p>
+    <w:p>
+      <w:pPr>
+        <w:jc w:val="left"/>
+        <w:rPr>
+          <w:b/>
+          <w:bCs/>
+        </w:rPr>
+      </w:pPr>
+      <w:r>
+        <w:rPr>
+          <w:noProof/>
+        </w:rPr>
+        <w:drawing>
+          <wp:anchor distT="0" distB="0" distL="114300" distR="114300" simplePos="0" relativeHeight="251660288" behindDoc="0" locked="0" layoutInCell="1" allowOverlap="1" wp14:anchorId="301E65EF" wp14:editId="045DB982">
+            <wp:simplePos x="0" y="0"/>
+            <wp:positionH relativeFrom="column">
+              <wp:posOffset>-32385</wp:posOffset>
+            </wp:positionH>
+            <wp:positionV relativeFrom="paragraph">
+              <wp:posOffset>361950</wp:posOffset>
+            </wp:positionV>
+            <wp:extent cx="5405225" cy="7216140"/>
+            <wp:effectExtent l="0" t="0" r="5080" b="3810"/>
+            <wp:wrapNone/>
+            <wp:docPr id="7" name="Imagen 7"/>
+            <wp:cNvGraphicFramePr>
+              <a:graphicFrameLocks xmlns:a="http://schemas.openxmlformats.org/drawingml/2006/main" noChangeAspect="1"/>
+            </wp:cNvGraphicFramePr>
+            <a:graphic xmlns:a="http://schemas.openxmlformats.org/drawingml/2006/main">
+              <a:graphicData uri="http://schemas.openxmlformats.org/drawingml/2006/picture">
+                <pic:pic xmlns:pic="http://schemas.openxmlformats.org/drawingml/2006/picture">
+                  <pic:nvPicPr>
+                    <pic:cNvPr id="1" name=""/>
+                    <pic:cNvPicPr/>
+                  </pic:nvPicPr>
+                  <pic:blipFill>
+                    <a:blip r:embed="rId12">
+                      <a:extLst>
+                        <a:ext uri="{28A0092B-C50C-407E-A947-70E740481C1C}">
+                          <a14:useLocalDpi xmlns:a14="http://schemas.microsoft.com/office/drawing/2010/main" val="0"/>
+                        </a:ext>
+                      </a:extLst>
+                    </a:blip>
+                    <a:stretch>
+                      <a:fillRect/>
+                    </a:stretch>
+                  </pic:blipFill>
+                  <pic:spPr>
+                    <a:xfrm>
+                      <a:off x="0" y="0"/>
+                      <a:ext cx="5406789" cy="7218228"/>
+                    </a:xfrm>
+                    <a:prstGeom prst="rect">
+                      <a:avLst/>
+                    </a:prstGeom>
+                  </pic:spPr>
+                </pic:pic>
+              </a:graphicData>
+            </a:graphic>
+            <wp14:sizeRelH relativeFrom="page">
+              <wp14:pctWidth>0</wp14:pctWidth>
+            </wp14:sizeRelH>
+            <wp14:sizeRelV relativeFrom="page">
+              <wp14:pctHeight>0</wp14:pctHeight>
+            </wp14:sizeRelV>
+          </wp:anchor>
+        </w:drawing>
+      </w:r>
+      <w:r>
+        <w:t>Recordemos que el botón limpiar sirve como reinicio de formulario.</w:t>
+      </w:r>
+    </w:p>
+    <w:p>
+      <w:pPr>
+        <w:jc w:val="left"/>
+        <w:rPr>
+          <w:b/>
+          <w:bCs/>
+        </w:rPr>
+      </w:pPr>
+      <w:r>
+        <w:rPr>
+          <w:b/>
+          <w:bCs/>
+        </w:rPr>
+        <w:br w:type="page"/>
+      </w:r>
+    </w:p>
+    <w:p>
+      <w:pPr>
+        <w:jc w:val="left"/>
+        <w:rPr>
+          <w:b/>
+          <w:bCs/>
+        </w:rPr>
+      </w:pPr>
+    </w:p>
+    <w:p>
+      <w:pPr>
+        <w:jc w:val="center"/>
+        <w:rPr>
+          <w:b/>
+          <w:bCs/>
+        </w:rPr>
+      </w:pPr>
+      <w:r>
+        <w:rPr>
+          <w:b/>
+          <w:bCs/>
+        </w:rPr>
+        <w:t>MODIFICAR</w:t>
+      </w:r>
+      <w:r>
+        <w:rPr>
+          <w:b/>
+          <w:bCs/>
+        </w:rPr>
+        <w:t xml:space="preserve"> USUARIOS (ADMIN)</w:t>
+      </w:r>
+    </w:p>
+    <w:p>
+      <w:r>
+        <w:t xml:space="preserve">Seleccionamos en el </w:t>
+      </w:r>
+      <w:proofErr w:type="spellStart"/>
+      <w:r>
+        <w:t>datagrid</w:t>
+      </w:r>
+      <w:proofErr w:type="spellEnd"/>
+      <w:r>
+        <w:t xml:space="preserve"> el usuario que queremos modificar.</w:t>
+      </w:r>
+    </w:p>
+    <w:p>
+      <w:r>
+        <w:t>Cargan los datos y hacemos cambios en el nombre usuario, tipo usuario y estado.</w:t>
+      </w:r>
+    </w:p>
+    <w:p>
+      <w:r>
+        <w:t xml:space="preserve">Para guardar cambios damos </w:t>
+      </w:r>
+      <w:proofErr w:type="spellStart"/>
+      <w:r>
+        <w:t>click</w:t>
+      </w:r>
+      <w:proofErr w:type="spellEnd"/>
+      <w:r>
+        <w:t xml:space="preserve"> en el botón </w:t>
+      </w:r>
+      <w:r>
+        <w:rPr>
+          <w:highlight w:val="green"/>
+        </w:rPr>
+        <w:t>Modificar Usuario</w:t>
+      </w:r>
+      <w:r>
+        <w:t>.</w:t>
+      </w:r>
+    </w:p>
+    <w:p>
+      <w:r>
+        <w:t xml:space="preserve">Si deseas cambiar contraseña damos un </w:t>
+      </w:r>
+      <w:proofErr w:type="spellStart"/>
+      <w:r>
+        <w:t>click</w:t>
+      </w:r>
+      <w:proofErr w:type="spellEnd"/>
+      <w:r>
+        <w:t xml:space="preserve"> en cambiar contraseña y damos </w:t>
+      </w:r>
+      <w:proofErr w:type="spellStart"/>
+      <w:r>
+        <w:t>click</w:t>
+      </w:r>
+      <w:proofErr w:type="spellEnd"/>
+      <w:r>
+        <w:t xml:space="preserve"> en </w:t>
+      </w:r>
+      <w:r>
+        <w:rPr>
+          <w:highlight w:val="green"/>
+        </w:rPr>
+        <w:t>Modificar Usuario</w:t>
+      </w:r>
+      <w:r>
+        <w:t xml:space="preserve"> para guardar cambios hechos.</w:t>
+      </w:r>
+    </w:p>
+    <w:p>
+      <w:pPr>
+        <w:jc w:val="left"/>
+        <w:rPr>
+          <w:b/>
+          <w:bCs/>
+        </w:rPr>
+      </w:pPr>
+      <w:r>
+        <w:rPr>
+          <w:noProof/>
+        </w:rPr>
+        <w:drawing>
+          <wp:anchor distT="0" distB="0" distL="114300" distR="114300" simplePos="0" relativeHeight="251661312" behindDoc="0" locked="0" layoutInCell="1" allowOverlap="1" wp14:anchorId="5652FFFD" wp14:editId="46647AC6">
+            <wp:simplePos x="0" y="0"/>
+            <wp:positionH relativeFrom="column">
+              <wp:posOffset>-13335</wp:posOffset>
+            </wp:positionH>
+            <wp:positionV relativeFrom="paragraph">
+              <wp:posOffset>3137535</wp:posOffset>
+            </wp:positionV>
+            <wp:extent cx="4109085" cy="3676650"/>
+            <wp:effectExtent l="0" t="0" r="5715" b="0"/>
+            <wp:wrapNone/>
+            <wp:docPr id="9" name="Imagen 9"/>
+            <wp:cNvGraphicFramePr>
+              <a:graphicFrameLocks xmlns:a="http://schemas.openxmlformats.org/drawingml/2006/main" noChangeAspect="1"/>
+            </wp:cNvGraphicFramePr>
+            <a:graphic xmlns:a="http://schemas.openxmlformats.org/drawingml/2006/main">
+              <a:graphicData uri="http://schemas.openxmlformats.org/drawingml/2006/picture">
+                <pic:pic xmlns:pic="http://schemas.openxmlformats.org/drawingml/2006/picture">
+                  <pic:nvPicPr>
+                    <pic:cNvPr id="1" name=""/>
+                    <pic:cNvPicPr/>
+                  </pic:nvPicPr>
+                  <pic:blipFill>
+                    <a:blip r:embed="rId13">
+                      <a:extLst>
+                        <a:ext uri="{28A0092B-C50C-407E-A947-70E740481C1C}">
+                          <a14:useLocalDpi xmlns:a14="http://schemas.microsoft.com/office/drawing/2010/main" val="0"/>
+                        </a:ext>
+                      </a:extLst>
+                    </a:blip>
+                    <a:stretch>
+                      <a:fillRect/>
+                    </a:stretch>
+                  </pic:blipFill>
+                  <pic:spPr>
+                    <a:xfrm>
+                      <a:off x="0" y="0"/>
+                      <a:ext cx="4109085" cy="3676650"/>
+                    </a:xfrm>
+                    <a:prstGeom prst="rect">
+                      <a:avLst/>
+                    </a:prstGeom>
+                  </pic:spPr>
+                </pic:pic>
+              </a:graphicData>
+            </a:graphic>
+            <wp14:sizeRelH relativeFrom="page">
+              <wp14:pctWidth>0</wp14:pctWidth>
+            </wp14:sizeRelH>
+            <wp14:sizeRelV relativeFrom="page">
+              <wp14:pctHeight>0</wp14:pctHeight>
+            </wp14:sizeRelV>
+          </wp:anchor>
+        </w:drawing>
+      </w:r>
+      <w:r>
+        <w:rPr>
+          <w:noProof/>
+        </w:rPr>
+        <w:drawing>
+          <wp:inline distT="0" distB="0" distL="0" distR="0" wp14:anchorId="69F11AF8" wp14:editId="2C6FC502">
+            <wp:extent cx="5612130" cy="3013710"/>
+            <wp:effectExtent l="0" t="0" r="7620" b="0"/>
+            <wp:docPr id="8" name="Imagen 8"/>
+            <wp:cNvGraphicFramePr>
+              <a:graphicFrameLocks xmlns:a="http://schemas.openxmlformats.org/drawingml/2006/main" noChangeAspect="1"/>
+            </wp:cNvGraphicFramePr>
+            <a:graphic xmlns:a="http://schemas.openxmlformats.org/drawingml/2006/main">
+              <a:graphicData uri="http://schemas.openxmlformats.org/drawingml/2006/picture">
+                <pic:pic xmlns:pic="http://schemas.openxmlformats.org/drawingml/2006/picture">
+                  <pic:nvPicPr>
+                    <pic:cNvPr id="1" name=""/>
+                    <pic:cNvPicPr/>
+                  </pic:nvPicPr>
+                  <pic:blipFill>
+                    <a:blip r:embed="rId14"/>
+                    <a:stretch>
+                      <a:fillRect/>
+                    </a:stretch>
+                  </pic:blipFill>
+                  <pic:spPr>
+                    <a:xfrm>
+                      <a:off x="0" y="0"/>
+                      <a:ext cx="5612130" cy="3013710"/>
+                    </a:xfrm>
+                    <a:prstGeom prst="rect">
+                      <a:avLst/>
+                    </a:prstGeom>
+                  </pic:spPr>
+                </pic:pic>
+              </a:graphicData>
+            </a:graphic>
+          </wp:inline>
+        </w:drawing>
+      </w:r>
+      <w:r>
+        <w:rPr>
+          <w:b/>
+          <w:bCs/>
+        </w:rPr>
+        <w:br w:type="page"/>
+      </w:r>
+    </w:p>
+    <w:p>
+      <w:pPr>
+        <w:jc w:val="center"/>
+        <w:rPr>
+          <w:b/>
+          <w:bCs/>
+        </w:rPr>
+      </w:pPr>
+    </w:p>
+    <w:p>
+      <w:pPr>
+        <w:jc w:val="center"/>
+        <w:rPr>
+          <w:b/>
+          <w:bCs/>
+        </w:rPr>
+      </w:pPr>
+      <w:r>
+        <w:rPr>
+          <w:b/>
+          <w:bCs/>
+        </w:rPr>
+        <w:t>ELIMINAR</w:t>
+      </w:r>
+      <w:r>
+        <w:rPr>
+          <w:b/>
+          <w:bCs/>
+        </w:rPr>
+        <w:t xml:space="preserve"> USUARIOS (ADMIN)</w:t>
+      </w:r>
+    </w:p>
+    <w:p>
+      <w:pPr>
+        <w:jc w:val="center"/>
+        <w:rPr>
+          <w:b/>
+          <w:bCs/>
+        </w:rPr>
+      </w:pPr>
+      <w:r>
+        <w:rPr>
+          <w:noProof/>
+        </w:rPr>
+        <w:drawing>
+          <wp:anchor distT="0" distB="0" distL="114300" distR="114300" simplePos="0" relativeHeight="251662336" behindDoc="0" locked="0" layoutInCell="1" allowOverlap="1" wp14:anchorId="6F2137F4" wp14:editId="2EF2A0BB">
+            <wp:simplePos x="0" y="0"/>
+            <wp:positionH relativeFrom="column">
+              <wp:posOffset>2843530</wp:posOffset>
+            </wp:positionH>
+            <wp:positionV relativeFrom="paragraph">
+              <wp:posOffset>5786120</wp:posOffset>
+            </wp:positionV>
+            <wp:extent cx="2543175" cy="1688142"/>
+            <wp:effectExtent l="0" t="0" r="0" b="7620"/>
+            <wp:wrapNone/>
+            <wp:docPr id="11" name="Imagen 11"/>
+            <wp:cNvGraphicFramePr>
+              <a:graphicFrameLocks xmlns:a="http://schemas.openxmlformats.org/drawingml/2006/main" noChangeAspect="1"/>
+            </wp:cNvGraphicFramePr>
+            <a:graphic xmlns:a="http://schemas.openxmlformats.org/drawingml/2006/main">
+              <a:graphicData uri="http://schemas.openxmlformats.org/drawingml/2006/picture">
+                <pic:pic xmlns:pic="http://schemas.openxmlformats.org/drawingml/2006/picture">
+                  <pic:nvPicPr>
+                    <pic:cNvPr id="1" name=""/>
+                    <pic:cNvPicPr/>
+                  </pic:nvPicPr>
+                  <pic:blipFill>
+                    <a:blip r:embed="rId15">
+                      <a:extLst>
+                        <a:ext uri="{28A0092B-C50C-407E-A947-70E740481C1C}">
+                          <a14:useLocalDpi xmlns:a14="http://schemas.microsoft.com/office/drawing/2010/main" val="0"/>
+                        </a:ext>
+                      </a:extLst>
+                    </a:blip>
+                    <a:stretch>
+                      <a:fillRect/>
+                    </a:stretch>
+                  </pic:blipFill>
+                  <pic:spPr>
+                    <a:xfrm>
+                      <a:off x="0" y="0"/>
+                      <a:ext cx="2543175" cy="1688142"/>
+                    </a:xfrm>
+                    <a:prstGeom prst="rect">
+                      <a:avLst/>
+                    </a:prstGeom>
+                  </pic:spPr>
+                </pic:pic>
+              </a:graphicData>
+            </a:graphic>
+            <wp14:sizeRelH relativeFrom="page">
+              <wp14:pctWidth>0</wp14:pctWidth>
+            </wp14:sizeRelH>
+            <wp14:sizeRelV relativeFrom="page">
+              <wp14:pctHeight>0</wp14:pctHeight>
+            </wp14:sizeRelV>
+          </wp:anchor>
+        </w:drawing>
+      </w:r>
+      <w:r>
+        <w:rPr>
+          <w:noProof/>
+        </w:rPr>
+        <w:drawing>
+          <wp:inline distT="0" distB="0" distL="0" distR="0" wp14:anchorId="09B1C7D1" wp14:editId="044B56B3">
+            <wp:extent cx="5612130" cy="6049645"/>
+            <wp:effectExtent l="0" t="0" r="7620" b="8255"/>
+            <wp:docPr id="10" name="Imagen 10"/>
+            <wp:cNvGraphicFramePr>
+              <a:graphicFrameLocks xmlns:a="http://schemas.openxmlformats.org/drawingml/2006/main" noChangeAspect="1"/>
+            </wp:cNvGraphicFramePr>
+            <a:graphic xmlns:a="http://schemas.openxmlformats.org/drawingml/2006/main">
+              <a:graphicData uri="http://schemas.openxmlformats.org/drawingml/2006/picture">
+                <pic:pic xmlns:pic="http://schemas.openxmlformats.org/drawingml/2006/picture">
+                  <pic:nvPicPr>
+                    <pic:cNvPr id="1" name=""/>
+                    <pic:cNvPicPr/>
+                  </pic:nvPicPr>
+                  <pic:blipFill>
+                    <a:blip r:embed="rId16"/>
+                    <a:stretch>
+                      <a:fillRect/>
+                    </a:stretch>
+                  </pic:blipFill>
+                  <pic:spPr>
+                    <a:xfrm>
+                      <a:off x="0" y="0"/>
+                      <a:ext cx="5612130" cy="6049645"/>
+                    </a:xfrm>
+                    <a:prstGeom prst="rect">
+                      <a:avLst/>
+                    </a:prstGeom>
+                  </pic:spPr>
+                </pic:pic>
+              </a:graphicData>
+            </a:graphic>
+          </wp:inline>
+        </w:drawing>
+      </w:r>
+      <w:r>
+        <w:rPr>
+          <w:b/>
+          <w:bCs/>
+        </w:rPr>
+        <w:t xml:space="preserve"> </w:t>
+      </w:r>
+      <w:r>
+        <w:rPr>
+          <w:b/>
+          <w:bCs/>
+        </w:rPr>
+        <w:br w:type="page"/>
+      </w:r>
+    </w:p>
+    <w:p>
+      <w:pPr>
+        <w:jc w:val="center"/>
+        <w:rPr>
+          <w:b/>
+          <w:bCs/>
+        </w:rPr>
+      </w:pPr>
+      <w:r>
+        <w:rPr>
+          <w:b/>
+          <w:bCs/>
+        </w:rPr>
+        <w:lastRenderedPageBreak/>
+        <w:t>FORMULARIO EXPEDIENTE</w:t>
+      </w:r>
+    </w:p>
+    <w:p>
+      <w:pPr>
+        <w:jc w:val="left"/>
+      </w:pPr>
+      <w:r>
+        <w:t>Inicialmente se cargan los datos de los pacientes de los expedientes ingresados.</w:t>
+      </w:r>
+    </w:p>
+    <w:p>
+      <w:pPr>
+        <w:jc w:val="left"/>
+      </w:pPr>
+      <w:r>
+        <w:t>Para iniciar seleccionamos uno de los filtros de búsqueda.</w:t>
+      </w:r>
+    </w:p>
+    <w:p>
+      <w:pPr>
+        <w:jc w:val="left"/>
+      </w:pPr>
+      <w:r>
+        <w:t xml:space="preserve">Y se va filtrando conforme a los datos ingresados. </w:t>
+      </w:r>
+    </w:p>
+    <w:p>
+      <w:pPr>
+        <w:jc w:val="left"/>
+      </w:pPr>
+      <w:r>
+        <w:t xml:space="preserve">Al tener el paciente </w:t>
+      </w:r>
+      <w:proofErr w:type="spellStart"/>
+      <w:r>
+        <w:t>selccionado</w:t>
+      </w:r>
+      <w:proofErr w:type="spellEnd"/>
+      <w:r>
+        <w:t xml:space="preserve"> damos un </w:t>
+      </w:r>
+      <w:proofErr w:type="spellStart"/>
+      <w:r>
+        <w:t>click</w:t>
+      </w:r>
+      <w:proofErr w:type="spellEnd"/>
+      <w:r>
+        <w:t xml:space="preserve"> en el paciente que queremos agregar la hoja escaneada.</w:t>
+      </w:r>
+    </w:p>
+    <w:p>
+      <w:pPr>
+        <w:jc w:val="left"/>
+      </w:pPr>
+      <w:r>
+        <w:rPr>
+          <w:noProof/>
+        </w:rPr>
+        <w:drawing>
+          <wp:inline distT="0" distB="0" distL="0" distR="0" wp14:anchorId="37D60251" wp14:editId="0380F8DA">
+            <wp:extent cx="5612130" cy="3524885"/>
+            <wp:effectExtent l="0" t="0" r="7620" b="0"/>
+            <wp:docPr id="12" name="Imagen 12"/>
+            <wp:cNvGraphicFramePr>
+              <a:graphicFrameLocks xmlns:a="http://schemas.openxmlformats.org/drawingml/2006/main" noChangeAspect="1"/>
+            </wp:cNvGraphicFramePr>
+            <a:graphic xmlns:a="http://schemas.openxmlformats.org/drawingml/2006/main">
+              <a:graphicData uri="http://schemas.openxmlformats.org/drawingml/2006/picture">
+                <pic:pic xmlns:pic="http://schemas.openxmlformats.org/drawingml/2006/picture">
+                  <pic:nvPicPr>
+                    <pic:cNvPr id="1" name=""/>
+                    <pic:cNvPicPr/>
+                  </pic:nvPicPr>
+                  <pic:blipFill>
+                    <a:blip r:embed="rId17"/>
+                    <a:stretch>
+                      <a:fillRect/>
+                    </a:stretch>
+                  </pic:blipFill>
+                  <pic:spPr>
+                    <a:xfrm>
+                      <a:off x="0" y="0"/>
+                      <a:ext cx="5612130" cy="3524885"/>
+                    </a:xfrm>
+                    <a:prstGeom prst="rect">
+                      <a:avLst/>
+                    </a:prstGeom>
+                  </pic:spPr>
+                </pic:pic>
+              </a:graphicData>
+            </a:graphic>
+          </wp:inline>
+        </w:drawing>
+      </w:r>
+    </w:p>
+    <w:p>
+      <w:pPr>
+        <w:jc w:val="left"/>
+        <w:rPr>
+          <w:b/>
+          <w:bCs/>
+        </w:rPr>
+      </w:pPr>
+      <w:r>
+        <w:rPr>
+          <w:b/>
+          <w:bCs/>
+        </w:rPr>
+        <w:br w:type="page"/>
+      </w:r>
+    </w:p>
+    <w:p>
+      <w:pPr>
+        <w:jc w:val="center"/>
+        <w:rPr>
+          <w:b/>
+          <w:bCs/>
+        </w:rPr>
+      </w:pPr>
+      <w:r>
+        <w:rPr>
+          <w:b/>
+          <w:bCs/>
+        </w:rPr>
+        <w:lastRenderedPageBreak/>
+        <w:t>FORMULARIO ESCANER</w:t>
+      </w:r>
+      <w:r>
+        <w:rPr>
+          <w:b/>
+          <w:bCs/>
+        </w:rPr>
+        <w:t xml:space="preserve"> (</w:t>
+      </w:r>
+      <w:proofErr w:type="spellStart"/>
+      <w:r>
+        <w:rPr>
+          <w:b/>
+          <w:bCs/>
+        </w:rPr>
+        <w:t>admin</w:t>
+      </w:r>
+      <w:proofErr w:type="spellEnd"/>
+      <w:r>
+        <w:rPr>
+          <w:b/>
+          <w:bCs/>
+        </w:rPr>
+        <w:t xml:space="preserve"> y digitalizador)</w:t>
+      </w:r>
+    </w:p>
+    <w:p>
+      <w:r>
+        <w:rPr>
+          <w:noProof/>
+        </w:rPr>
+        <w:drawing>
+          <wp:anchor distT="0" distB="0" distL="114300" distR="114300" simplePos="0" relativeHeight="251664384" behindDoc="0" locked="0" layoutInCell="1" allowOverlap="1" wp14:anchorId="77582A04" wp14:editId="78437C56">
+            <wp:simplePos x="0" y="0"/>
+            <wp:positionH relativeFrom="column">
+              <wp:posOffset>1281430</wp:posOffset>
+            </wp:positionH>
+            <wp:positionV relativeFrom="paragraph">
+              <wp:posOffset>285750</wp:posOffset>
+            </wp:positionV>
+            <wp:extent cx="3964305" cy="2875669"/>
+            <wp:effectExtent l="0" t="0" r="0" b="1270"/>
+            <wp:wrapNone/>
+            <wp:docPr id="13" name="Imagen 13"/>
+            <wp:cNvGraphicFramePr>
+              <a:graphicFrameLocks xmlns:a="http://schemas.openxmlformats.org/drawingml/2006/main" noChangeAspect="1"/>
+            </wp:cNvGraphicFramePr>
+            <a:graphic xmlns:a="http://schemas.openxmlformats.org/drawingml/2006/main">
+              <a:graphicData uri="http://schemas.openxmlformats.org/drawingml/2006/picture">
+                <pic:pic xmlns:pic="http://schemas.openxmlformats.org/drawingml/2006/picture">
+                  <pic:nvPicPr>
+                    <pic:cNvPr id="1" name=""/>
+                    <pic:cNvPicPr/>
+                  </pic:nvPicPr>
+                  <pic:blipFill>
+                    <a:blip r:embed="rId18" cstate="print">
+                      <a:extLst>
+                        <a:ext uri="{28A0092B-C50C-407E-A947-70E740481C1C}">
+                          <a14:useLocalDpi xmlns:a14="http://schemas.microsoft.com/office/drawing/2010/main" val="0"/>
+                        </a:ext>
+                      </a:extLst>
+                    </a:blip>
+                    <a:stretch>
+                      <a:fillRect/>
+                    </a:stretch>
+                  </pic:blipFill>
+                  <pic:spPr>
+                    <a:xfrm>
+                      <a:off x="0" y="0"/>
+                      <a:ext cx="3964305" cy="2875669"/>
+                    </a:xfrm>
+                    <a:prstGeom prst="rect">
+                      <a:avLst/>
+                    </a:prstGeom>
+                  </pic:spPr>
+                </pic:pic>
+              </a:graphicData>
+            </a:graphic>
+            <wp14:sizeRelH relativeFrom="page">
+              <wp14:pctWidth>0</wp14:pctWidth>
+            </wp14:sizeRelH>
+            <wp14:sizeRelV relativeFrom="page">
+              <wp14:pctHeight>0</wp14:pctHeight>
+            </wp14:sizeRelV>
+          </wp:anchor>
+        </w:drawing>
+      </w:r>
+      <w:r>
+        <w:t xml:space="preserve">Para agregar una hoja escaneada damos </w:t>
+      </w:r>
+      <w:proofErr w:type="spellStart"/>
+      <w:r>
+        <w:t>click</w:t>
+      </w:r>
+      <w:proofErr w:type="spellEnd"/>
+      <w:r>
+        <w:t xml:space="preserve"> en escanear para que nos haga la previsualización. </w:t>
       </w:r>
     </w:p>
     <w:p/>
-    <w:p>
-      <w:pPr>
-        <w:jc w:val="left"/>
-      </w:pPr>
-      <w:r>
+    <w:p/>
+    <w:p>
+      <w:r>
+        <w:rPr>
+          <w:noProof/>
+        </w:rPr>
+        <mc:AlternateContent>
+          <mc:Choice Requires="wps">
+            <w:drawing>
+              <wp:anchor distT="0" distB="0" distL="114300" distR="114300" simplePos="0" relativeHeight="251667456" behindDoc="0" locked="0" layoutInCell="1" allowOverlap="1" wp14:anchorId="458C357D" wp14:editId="50F4CB07">
+                <wp:simplePos x="0" y="0"/>
+                <wp:positionH relativeFrom="column">
+                  <wp:posOffset>2276475</wp:posOffset>
+                </wp:positionH>
+                <wp:positionV relativeFrom="paragraph">
+                  <wp:posOffset>57150</wp:posOffset>
+                </wp:positionV>
+                <wp:extent cx="638175" cy="695325"/>
+                <wp:effectExtent l="0" t="0" r="28575" b="28575"/>
+                <wp:wrapNone/>
+                <wp:docPr id="14" name="Rectángulo 14"/>
+                <wp:cNvGraphicFramePr/>
+                <a:graphic xmlns:a="http://schemas.openxmlformats.org/drawingml/2006/main">
+                  <a:graphicData uri="http://schemas.microsoft.com/office/word/2010/wordprocessingShape">
+                    <wps:wsp>
+                      <wps:cNvSpPr/>
+                      <wps:spPr>
+                        <a:xfrm>
+                          <a:off x="0" y="0"/>
+                          <a:ext cx="638175" cy="695325"/>
+                        </a:xfrm>
+                        <a:prstGeom prst="rect">
+                          <a:avLst/>
+                        </a:prstGeom>
+                        <a:noFill/>
+                        <a:ln>
+                          <a:solidFill>
+                            <a:srgbClr val="FF0000"/>
+                          </a:solidFill>
+                        </a:ln>
+                      </wps:spPr>
+                      <wps:style>
+                        <a:lnRef idx="2">
+                          <a:schemeClr val="accent6"/>
+                        </a:lnRef>
+                        <a:fillRef idx="1">
+                          <a:schemeClr val="lt1"/>
+                        </a:fillRef>
+                        <a:effectRef idx="0">
+                          <a:schemeClr val="accent6"/>
+                        </a:effectRef>
+                        <a:fontRef idx="minor">
+                          <a:schemeClr val="dk1"/>
+                        </a:fontRef>
+                      </wps:style>
+                      <wps:bodyPr rot="0" spcFirstLastPara="0" vertOverflow="overflow" horzOverflow="overflow" vert="horz" wrap="square" lIns="91440" tIns="45720" rIns="91440" bIns="45720" numCol="1" spcCol="0" rtlCol="0" fromWordArt="0" anchor="ctr" anchorCtr="0" forceAA="0" compatLnSpc="1">
+                        <a:prstTxWarp prst="textNoShape">
+                          <a:avLst/>
+                        </a:prstTxWarp>
+                        <a:noAutofit/>
+                      </wps:bodyPr>
+                    </wps:wsp>
+                  </a:graphicData>
+                </a:graphic>
+              </wp:anchor>
+            </w:drawing>
+          </mc:Choice>
+          <mc:Fallback>
+            <w:pict>
+              <v:rect w14:anchorId="0E260FFE" id="Rectángulo 14" o:spid="_x0000_s1026" style="position:absolute;margin-left:179.25pt;margin-top:4.5pt;width:50.25pt;height:54.75pt;z-index:251667456;visibility:visible;mso-wrap-style:square;mso-wrap-distance-left:9pt;mso-wrap-distance-top:0;mso-wrap-distance-right:9pt;mso-wrap-distance-bottom:0;mso-position-horizontal:absolute;mso-position-horizontal-relative:text;mso-position-vertical:absolute;mso-position-vertical-relative:text;v-text-anchor:middle" o:gfxdata="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" filled="f" strokecolor="red" strokeweight="1pt"/>
+            </w:pict>
+          </mc:Fallback>
+        </mc:AlternateContent>
+      </w:r>
+    </w:p>
+    <w:p/>
+    <w:p/>
+    <w:p/>
+    <w:p/>
+    <w:p/>
+    <w:p/>
+    <w:p/>
+    <w:p>
+      <w:r>
+        <w:rPr>
+          <w:noProof/>
+        </w:rPr>
+        <w:drawing>
+          <wp:anchor distT="0" distB="0" distL="114300" distR="114300" simplePos="0" relativeHeight="251665408" behindDoc="0" locked="0" layoutInCell="1" allowOverlap="1" wp14:anchorId="4EFF82CC" wp14:editId="489CDC24">
+            <wp:simplePos x="0" y="0"/>
+            <wp:positionH relativeFrom="column">
+              <wp:posOffset>-99060</wp:posOffset>
+            </wp:positionH>
+            <wp:positionV relativeFrom="paragraph">
+              <wp:posOffset>308610</wp:posOffset>
+            </wp:positionV>
+            <wp:extent cx="5612130" cy="4418965"/>
+            <wp:effectExtent l="0" t="0" r="7620" b="635"/>
+            <wp:wrapNone/>
+            <wp:docPr id="15" name="Imagen 15"/>
+            <wp:cNvGraphicFramePr>
+              <a:graphicFrameLocks xmlns:a="http://schemas.openxmlformats.org/drawingml/2006/main" noChangeAspect="1"/>
+            </wp:cNvGraphicFramePr>
+            <a:graphic xmlns:a="http://schemas.openxmlformats.org/drawingml/2006/main">
+              <a:graphicData uri="http://schemas.openxmlformats.org/drawingml/2006/picture">
+                <pic:pic xmlns:pic="http://schemas.openxmlformats.org/drawingml/2006/picture">
+                  <pic:nvPicPr>
+                    <pic:cNvPr id="1" name=""/>
+                    <pic:cNvPicPr/>
+                  </pic:nvPicPr>
+                  <pic:blipFill>
+                    <a:blip r:embed="rId19">
+                      <a:extLst>
+                        <a:ext uri="{28A0092B-C50C-407E-A947-70E740481C1C}">
+                          <a14:useLocalDpi xmlns:a14="http://schemas.microsoft.com/office/drawing/2010/main" val="0"/>
+                        </a:ext>
+                      </a:extLst>
+                    </a:blip>
+                    <a:stretch>
+                      <a:fillRect/>
+                    </a:stretch>
+                  </pic:blipFill>
+                  <pic:spPr>
+                    <a:xfrm>
+                      <a:off x="0" y="0"/>
+                      <a:ext cx="5612130" cy="4418965"/>
+                    </a:xfrm>
+                    <a:prstGeom prst="rect">
+                      <a:avLst/>
+                    </a:prstGeom>
+                  </pic:spPr>
+                </pic:pic>
+              </a:graphicData>
+            </a:graphic>
+            <wp14:sizeRelH relativeFrom="page">
+              <wp14:pctWidth>0</wp14:pctWidth>
+            </wp14:sizeRelH>
+            <wp14:sizeRelV relativeFrom="page">
+              <wp14:pctHeight>0</wp14:pctHeight>
+            </wp14:sizeRelV>
+          </wp:anchor>
+        </w:drawing>
+      </w:r>
+      <w:r>
+        <w:t>Para guardar la hoja escaneada damos en el botón Guardar Imagen Escaneada.</w:t>
+      </w:r>
+    </w:p>
+    <w:p/>
+    <w:p>
+      <w:pPr>
+        <w:jc w:val="center"/>
+        <w:rPr>
+          <w:b/>
+          <w:bCs/>
+        </w:rPr>
+      </w:pPr>
+    </w:p>
+    <w:p>
+      <w:pPr>
+        <w:jc w:val="left"/>
+        <w:rPr>
+          <w:b/>
+          <w:bCs/>
+        </w:rPr>
+      </w:pPr>
+      <w:r>
+        <w:rPr>
+          <w:b/>
+          <w:bCs/>
+        </w:rPr>
         <w:br w:type="page"/>
       </w:r>
     </w:p>
     <w:p>
       <w:pPr>
-        <w:pStyle w:val="Prrafodelista"/>
-        <w:numPr>
-          <w:ilvl w:val="0"/>
-          <w:numId w:val="3"/>
-        </w:numPr>
-      </w:pPr>
-      <w:r>
+        <w:jc w:val="center"/>
+        <w:rPr>
+          <w:b/>
+          <w:bCs/>
+        </w:rPr>
+      </w:pPr>
+      <w:r>
+        <w:rPr>
+          <w:b/>
+          <w:bCs/>
+        </w:rPr>
         <w:lastRenderedPageBreak/>
-        <w:t xml:space="preserve">ÍNDICE </w:t>
-      </w:r>
-    </w:p>
-    <w:p>
-      <w:pPr>
-        <w:pStyle w:val="Prrafodelista"/>
-        <w:numPr>
-          <w:ilvl w:val="0"/>
-          <w:numId w:val="3"/>
-        </w:numPr>
-      </w:pPr>
-      <w:r>
-        <w:t xml:space="preserve">INTRODUCCIÓN </w:t>
-      </w:r>
-    </w:p>
-    <w:p>
-      <w:pPr>
-        <w:pStyle w:val="Prrafodelista"/>
-        <w:numPr>
-          <w:ilvl w:val="0"/>
-          <w:numId w:val="3"/>
-        </w:numPr>
-      </w:pPr>
+        <w:t>V</w:t>
+      </w:r>
+      <w:r>
+        <w:rPr>
+          <w:b/>
+          <w:bCs/>
+        </w:rPr>
+        <w:t>ISUALIZAR EXPEDIENTE DIGITAL</w:t>
+      </w:r>
+      <w:r>
+        <w:rPr>
+          <w:b/>
+          <w:bCs/>
+        </w:rPr>
+        <w:t xml:space="preserve"> </w:t>
+      </w:r>
+      <w:r>
+        <w:rPr>
+          <w:b/>
+          <w:bCs/>
+        </w:rPr>
+        <w:t xml:space="preserve"> (</w:t>
+      </w:r>
+      <w:proofErr w:type="spellStart"/>
+      <w:r>
+        <w:rPr>
+          <w:b/>
+          <w:bCs/>
+        </w:rPr>
+        <w:t>admin</w:t>
+      </w:r>
+      <w:proofErr w:type="spellEnd"/>
+      <w:r>
+        <w:rPr>
+          <w:b/>
+          <w:bCs/>
+        </w:rPr>
+        <w:t xml:space="preserve"> y digitalizador)</w:t>
+      </w:r>
+    </w:p>
+    <w:p>
+      <w:pPr>
+        <w:jc w:val="left"/>
+        <w:rPr>
+          <w:b/>
+          <w:bCs/>
+        </w:rPr>
+      </w:pPr>
+      <w:r>
+        <w:rPr>
+          <w:noProof/>
+        </w:rPr>
+        <w:drawing>
+          <wp:inline distT="0" distB="0" distL="0" distR="0" wp14:anchorId="15075012" wp14:editId="0432410B">
+            <wp:extent cx="5612130" cy="4645025"/>
+            <wp:effectExtent l="0" t="0" r="7620" b="3175"/>
+            <wp:docPr id="16" name="Imagen 16"/>
+            <wp:cNvGraphicFramePr>
+              <a:graphicFrameLocks xmlns:a="http://schemas.openxmlformats.org/drawingml/2006/main" noChangeAspect="1"/>
+            </wp:cNvGraphicFramePr>
+            <a:graphic xmlns:a="http://schemas.openxmlformats.org/drawingml/2006/main">
+              <a:graphicData uri="http://schemas.openxmlformats.org/drawingml/2006/picture">
+                <pic:pic xmlns:pic="http://schemas.openxmlformats.org/drawingml/2006/picture">
+                  <pic:nvPicPr>
+                    <pic:cNvPr id="1" name=""/>
+                    <pic:cNvPicPr/>
+                  </pic:nvPicPr>
+                  <pic:blipFill>
+                    <a:blip r:embed="rId20"/>
+                    <a:stretch>
+                      <a:fillRect/>
+                    </a:stretch>
+                  </pic:blipFill>
+                  <pic:spPr>
+                    <a:xfrm>
+                      <a:off x="0" y="0"/>
+                      <a:ext cx="5612130" cy="4645025"/>
+                    </a:xfrm>
+                    <a:prstGeom prst="rect">
+                      <a:avLst/>
+                    </a:prstGeom>
+                  </pic:spPr>
+                </pic:pic>
+              </a:graphicData>
+            </a:graphic>
+          </wp:inline>
+        </w:drawing>
+      </w:r>
+    </w:p>
+    <w:p>
+      <w:pPr>
+        <w:jc w:val="left"/>
+        <w:rPr>
+          <w:b/>
+          <w:bCs/>
+        </w:rPr>
+      </w:pPr>
+      <w:r>
+        <w:rPr>
+          <w:b/>
+          <w:bCs/>
+        </w:rPr>
+        <w:br w:type="page"/>
+      </w:r>
+    </w:p>
+    <w:p>
+      <w:pPr>
+        <w:jc w:val="left"/>
+      </w:pPr>
+      <w:r>
+        <w:lastRenderedPageBreak/>
+        <w:t xml:space="preserve">Se habilita los botones para visualizar las hojas agregadas, se muestra la fecha en que se </w:t>
+      </w:r>
+      <w:proofErr w:type="spellStart"/>
+      <w:r>
+        <w:t>ingreso</w:t>
+      </w:r>
+      <w:proofErr w:type="spellEnd"/>
+      <w:r>
+        <w:t xml:space="preserve"> al sistema. </w:t>
+      </w:r>
+    </w:p>
+    <w:p>
+      <w:pPr>
+        <w:jc w:val="left"/>
+      </w:pPr>
+      <w:r>
+        <w:t xml:space="preserve">Cuando se quiera eliminar una hoja se hacemos </w:t>
+      </w:r>
+      <w:proofErr w:type="spellStart"/>
+      <w:r>
+        <w:t>click</w:t>
+      </w:r>
+      <w:proofErr w:type="spellEnd"/>
+      <w:r>
+        <w:t xml:space="preserve"> en eliminar hoja de expediente, esta opción solo esta para el tipo de Usuario </w:t>
+      </w:r>
+      <w:proofErr w:type="spellStart"/>
+      <w:r>
+        <w:t>Admin</w:t>
+      </w:r>
+      <w:proofErr w:type="spellEnd"/>
+      <w:r>
+        <w:t xml:space="preserve"> y Digitalizador. </w:t>
+      </w:r>
+    </w:p>
+    <w:p>
+      <w:pPr>
+        <w:jc w:val="left"/>
+      </w:pPr>
+      <w:r>
+        <w:t xml:space="preserve"> </w:t>
+      </w:r>
+    </w:p>
+    <w:p>
+      <w:pPr>
+        <w:jc w:val="left"/>
+        <w:rPr>
+          <w:b/>
+          <w:bCs/>
+        </w:rPr>
+      </w:pPr>
+      <w:r>
+        <w:rPr>
+          <w:noProof/>
+        </w:rPr>
+        <w:drawing>
+          <wp:inline distT="0" distB="0" distL="0" distR="0" wp14:anchorId="2F3480A2" wp14:editId="6B2E9278">
+            <wp:extent cx="5612130" cy="3977640"/>
+            <wp:effectExtent l="0" t="0" r="7620" b="3810"/>
+            <wp:docPr id="17" name="Imagen 17"/>
+            <wp:cNvGraphicFramePr>
+              <a:graphicFrameLocks xmlns:a="http://schemas.openxmlformats.org/drawingml/2006/main" noChangeAspect="1"/>
+            </wp:cNvGraphicFramePr>
+            <a:graphic xmlns:a="http://schemas.openxmlformats.org/drawingml/2006/main">
+              <a:graphicData uri="http://schemas.openxmlformats.org/drawingml/2006/picture">
+                <pic:pic xmlns:pic="http://schemas.openxmlformats.org/drawingml/2006/picture">
+                  <pic:nvPicPr>
+                    <pic:cNvPr id="1" name=""/>
+                    <pic:cNvPicPr/>
+                  </pic:nvPicPr>
+                  <pic:blipFill>
+                    <a:blip r:embed="rId21"/>
+                    <a:stretch>
+                      <a:fillRect/>
+                    </a:stretch>
+                  </pic:blipFill>
+                  <pic:spPr>
+                    <a:xfrm>
+                      <a:off x="0" y="0"/>
+                      <a:ext cx="5612130" cy="3977640"/>
+                    </a:xfrm>
+                    <a:prstGeom prst="rect">
+                      <a:avLst/>
+                    </a:prstGeom>
+                  </pic:spPr>
+                </pic:pic>
+              </a:graphicData>
+            </a:graphic>
+          </wp:inline>
+        </w:drawing>
+      </w:r>
+      <w:r>
+        <w:rPr>
+          <w:b/>
+          <w:bCs/>
+        </w:rPr>
+        <w:t xml:space="preserve"> </w:t>
+      </w:r>
+      <w:r>
+        <w:rPr>
+          <w:b/>
+          <w:bCs/>
+        </w:rPr>
+        <w:br w:type="page"/>
+      </w:r>
+    </w:p>
+    <w:p>
+      <w:pPr>
+        <w:jc w:val="center"/>
+        <w:rPr>
+          <w:b/>
+          <w:bCs/>
+        </w:rPr>
+      </w:pPr>
+      <w:r>
+        <w:rPr>
+          <w:noProof/>
+        </w:rPr>
+        <w:lastRenderedPageBreak/>
+        <w:drawing>
+          <wp:anchor distT="0" distB="0" distL="114300" distR="114300" simplePos="0" relativeHeight="251668480" behindDoc="1" locked="0" layoutInCell="1" allowOverlap="1" wp14:anchorId="08982410" wp14:editId="76BA1619">
+            <wp:simplePos x="0" y="0"/>
+            <wp:positionH relativeFrom="margin">
+              <wp:align>left</wp:align>
+            </wp:positionH>
+            <wp:positionV relativeFrom="paragraph">
+              <wp:posOffset>407346</wp:posOffset>
+            </wp:positionV>
+            <wp:extent cx="5612130" cy="3334385"/>
+            <wp:effectExtent l="0" t="0" r="7620" b="0"/>
+            <wp:wrapNone/>
+            <wp:docPr id="18" name="Imagen 18"/>
+            <wp:cNvGraphicFramePr>
+              <a:graphicFrameLocks xmlns:a="http://schemas.openxmlformats.org/drawingml/2006/main" noChangeAspect="1"/>
+            </wp:cNvGraphicFramePr>
+            <a:graphic xmlns:a="http://schemas.openxmlformats.org/drawingml/2006/main">
+              <a:graphicData uri="http://schemas.openxmlformats.org/drawingml/2006/picture">
+                <pic:pic xmlns:pic="http://schemas.openxmlformats.org/drawingml/2006/picture">
+                  <pic:nvPicPr>
+                    <pic:cNvPr id="1" name=""/>
+                    <pic:cNvPicPr/>
+                  </pic:nvPicPr>
+                  <pic:blipFill>
+                    <a:blip r:embed="rId22">
+                      <a:extLst>
+                        <a:ext uri="{28A0092B-C50C-407E-A947-70E740481C1C}">
+                          <a14:useLocalDpi xmlns:a14="http://schemas.microsoft.com/office/drawing/2010/main" val="0"/>
+                        </a:ext>
+                      </a:extLst>
+                    </a:blip>
+                    <a:stretch>
+                      <a:fillRect/>
+                    </a:stretch>
+                  </pic:blipFill>
+                  <pic:spPr>
+                    <a:xfrm>
+                      <a:off x="0" y="0"/>
+                      <a:ext cx="5612130" cy="3334385"/>
+                    </a:xfrm>
+                    <a:prstGeom prst="rect">
+                      <a:avLst/>
+                    </a:prstGeom>
+                  </pic:spPr>
+                </pic:pic>
+              </a:graphicData>
+            </a:graphic>
+            <wp14:sizeRelH relativeFrom="page">
+              <wp14:pctWidth>0</wp14:pctWidth>
+            </wp14:sizeRelH>
+            <wp14:sizeRelV relativeFrom="page">
+              <wp14:pctHeight>0</wp14:pctHeight>
+            </wp14:sizeRelV>
+          </wp:anchor>
+        </w:drawing>
+      </w:r>
+      <w:r>
+        <w:rPr>
+          <w:b/>
+          <w:bCs/>
+        </w:rPr>
+        <w:t xml:space="preserve">EXPORTAR </w:t>
+      </w:r>
+      <w:r>
+        <w:rPr>
+          <w:b/>
+          <w:bCs/>
+        </w:rPr>
+        <w:t xml:space="preserve">EXPEDIENTE DIGITAL  </w:t>
+      </w:r>
+      <w:r>
+        <w:rPr>
+          <w:b/>
+          <w:bCs/>
+        </w:rPr>
+        <w:t>PDF</w:t>
+      </w:r>
+    </w:p>
+    <w:p>
+      <w:pPr>
+        <w:jc w:val="center"/>
+        <w:rPr>
+          <w:b/>
+          <w:bCs/>
+        </w:rPr>
+      </w:pPr>
+    </w:p>
+    <w:p>
+      <w:pPr>
+        <w:jc w:val="center"/>
+        <w:rPr>
+          <w:b/>
+          <w:bCs/>
+        </w:rPr>
+      </w:pPr>
+    </w:p>
+    <w:p>
+      <w:pPr>
+        <w:jc w:val="center"/>
+        <w:rPr>
+          <w:b/>
+          <w:bCs/>
+        </w:rPr>
+      </w:pPr>
+    </w:p>
+    <w:p>
+      <w:pPr>
+        <w:jc w:val="center"/>
+        <w:rPr>
+          <w:b/>
+          <w:bCs/>
+        </w:rPr>
+      </w:pPr>
+    </w:p>
+    <w:p>
+      <w:pPr>
+        <w:jc w:val="center"/>
+        <w:rPr>
+          <w:b/>
+          <w:bCs/>
+        </w:rPr>
+      </w:pPr>
+    </w:p>
+    <w:p>
+      <w:pPr>
+        <w:jc w:val="center"/>
+        <w:rPr>
+          <w:b/>
+          <w:bCs/>
+        </w:rPr>
+      </w:pPr>
+    </w:p>
+    <w:p>
+      <w:pPr>
+        <w:jc w:val="center"/>
+        <w:rPr>
+          <w:b/>
+          <w:bCs/>
+        </w:rPr>
+      </w:pPr>
+    </w:p>
+    <w:p>
+      <w:pPr>
+        <w:jc w:val="center"/>
+        <w:rPr>
+          <w:b/>
+          <w:bCs/>
+        </w:rPr>
+      </w:pPr>
+    </w:p>
+    <w:p>
+      <w:pPr>
+        <w:jc w:val="center"/>
+        <w:rPr>
+          <w:b/>
+          <w:bCs/>
+        </w:rPr>
+      </w:pPr>
+    </w:p>
+    <w:p>
+      <w:pPr>
+        <w:jc w:val="center"/>
+        <w:rPr>
+          <w:b/>
+          <w:bCs/>
+        </w:rPr>
+      </w:pPr>
+    </w:p>
+    <w:p>
+      <w:pPr>
+        <w:jc w:val="center"/>
+        <w:rPr>
+          <w:b/>
+          <w:bCs/>
+        </w:rPr>
+      </w:pPr>
+    </w:p>
+    <w:p>
+      <w:pPr>
+        <w:jc w:val="center"/>
+        <w:rPr>
+          <w:b/>
+          <w:bCs/>
+        </w:rPr>
+      </w:pPr>
+    </w:p>
+    <w:p>
+      <w:pPr>
+        <w:jc w:val="left"/>
+      </w:pPr>
+    </w:p>
+    <w:p>
+      <w:pPr>
+        <w:jc w:val="left"/>
+      </w:pPr>
+      <w:r>
+        <w:rPr>
+          <w:b/>
+          <w:bCs/>
+          <w:color w:val="FF0000"/>
+        </w:rPr>
+        <w:t>Importante:</w:t>
+      </w:r>
+      <w:r>
+        <w:rPr>
+          <w:color w:val="FF0000"/>
+        </w:rPr>
+        <w:t xml:space="preserve"> </w:t>
+      </w:r>
+      <w:r>
+        <w:t xml:space="preserve">A la hora de instalar el sistema se crea una carpeta de respaldo de </w:t>
+      </w:r>
+      <w:proofErr w:type="spellStart"/>
+      <w:r>
+        <w:t>expdientes</w:t>
+      </w:r>
+      <w:proofErr w:type="spellEnd"/>
+      <w:r>
+        <w:t xml:space="preserve"> digitales en el disco C: con dirección </w:t>
+      </w:r>
+    </w:p>
+    <w:p>
+      <w:pPr>
+        <w:jc w:val="center"/>
+        <w:rPr>
+          <w:b/>
+          <w:bCs/>
+        </w:rPr>
+      </w:pPr>
+      <w:r>
+        <w:rPr>
+          <w:b/>
+          <w:bCs/>
+          <w:highlight w:val="yellow"/>
+        </w:rPr>
+        <w:t>C:\Archivos_y_Expedientes_Respaldo_HEAC</w:t>
+      </w:r>
+    </w:p>
+    <w:p>
+      <w:pPr>
+        <w:jc w:val="left"/>
+      </w:pPr>
+      <w:r>
+        <w:t xml:space="preserve">Se recomienda guardar el </w:t>
+      </w:r>
+      <w:proofErr w:type="spellStart"/>
+      <w:r>
+        <w:t>pdf</w:t>
+      </w:r>
+      <w:proofErr w:type="spellEnd"/>
+      <w:r>
+        <w:t xml:space="preserve"> con </w:t>
+      </w:r>
+      <w:proofErr w:type="spellStart"/>
+      <w:r>
+        <w:t>numero</w:t>
+      </w:r>
+      <w:proofErr w:type="spellEnd"/>
+      <w:r>
+        <w:t xml:space="preserve"> de expediente y nombre para identificarlo mejor.</w:t>
+      </w:r>
+    </w:p>
+    <w:p>
+      <w:pPr>
+        <w:jc w:val="center"/>
+        <w:rPr>
+          <w:b/>
+          <w:bCs/>
+        </w:rPr>
+      </w:pPr>
+      <w:r>
+        <w:rPr>
+          <w:b/>
+          <w:bCs/>
+        </w:rPr>
+        <w:t xml:space="preserve"> </w:t>
+      </w:r>
+      <w:r>
+        <w:rPr>
+          <w:b/>
+          <w:bCs/>
+        </w:rPr>
+        <w:br w:type="page"/>
+      </w:r>
+    </w:p>
+    <w:p>
+      <w:pPr>
+        <w:jc w:val="left"/>
+        <w:rPr>
+          <w:b/>
+          <w:bCs/>
+        </w:rPr>
+      </w:pPr>
+      <w:r>
+        <w:rPr>
+          <w:noProof/>
+        </w:rPr>
+        <w:lastRenderedPageBreak/>
+        <w:drawing>
+          <wp:anchor distT="0" distB="0" distL="114300" distR="114300" simplePos="0" relativeHeight="251669504" behindDoc="0" locked="0" layoutInCell="1" allowOverlap="1" wp14:anchorId="1F680442" wp14:editId="5BE6901D">
+            <wp:simplePos x="0" y="0"/>
+            <wp:positionH relativeFrom="margin">
+              <wp:posOffset>95693</wp:posOffset>
+            </wp:positionH>
+            <wp:positionV relativeFrom="paragraph">
+              <wp:posOffset>-10707</wp:posOffset>
+            </wp:positionV>
+            <wp:extent cx="5091134" cy="4549071"/>
+            <wp:effectExtent l="0" t="0" r="0" b="4445"/>
+            <wp:wrapNone/>
+            <wp:docPr id="19" name="Imagen 19"/>
+            <wp:cNvGraphicFramePr>
+              <a:graphicFrameLocks xmlns:a="http://schemas.openxmlformats.org/drawingml/2006/main" noChangeAspect="1"/>
+            </wp:cNvGraphicFramePr>
+            <a:graphic xmlns:a="http://schemas.openxmlformats.org/drawingml/2006/main">
+              <a:graphicData uri="http://schemas.openxmlformats.org/drawingml/2006/picture">
+                <pic:pic xmlns:pic="http://schemas.openxmlformats.org/drawingml/2006/picture">
+                  <pic:nvPicPr>
+                    <pic:cNvPr id="1" name=""/>
+                    <pic:cNvPicPr/>
+                  </pic:nvPicPr>
+                  <pic:blipFill>
+                    <a:blip r:embed="rId23">
+                      <a:extLst>
+                        <a:ext uri="{28A0092B-C50C-407E-A947-70E740481C1C}">
+                          <a14:useLocalDpi xmlns:a14="http://schemas.microsoft.com/office/drawing/2010/main" val="0"/>
+                        </a:ext>
+                      </a:extLst>
+                    </a:blip>
+                    <a:stretch>
+                      <a:fillRect/>
+                    </a:stretch>
+                  </pic:blipFill>
+                  <pic:spPr>
+                    <a:xfrm>
+                      <a:off x="0" y="0"/>
+                      <a:ext cx="5091134" cy="4549071"/>
+                    </a:xfrm>
+                    <a:prstGeom prst="rect">
+                      <a:avLst/>
+                    </a:prstGeom>
+                  </pic:spPr>
+                </pic:pic>
+              </a:graphicData>
+            </a:graphic>
+            <wp14:sizeRelH relativeFrom="page">
+              <wp14:pctWidth>0</wp14:pctWidth>
+            </wp14:sizeRelH>
+            <wp14:sizeRelV relativeFrom="page">
+              <wp14:pctHeight>0</wp14:pctHeight>
+            </wp14:sizeRelV>
+          </wp:anchor>
+        </w:drawing>
+      </w:r>
+    </w:p>
+    <w:p>
+      <w:pPr>
+        <w:jc w:val="left"/>
+        <w:rPr>
+          <w:b/>
+          <w:bCs/>
+        </w:rPr>
+      </w:pPr>
+    </w:p>
+    <w:p>
+      <w:pPr>
+        <w:jc w:val="left"/>
+        <w:rPr>
+          <w:b/>
+          <w:bCs/>
+        </w:rPr>
+      </w:pPr>
+    </w:p>
+    <w:p>
+      <w:pPr>
+        <w:jc w:val="left"/>
+        <w:rPr>
+          <w:b/>
+          <w:bCs/>
+        </w:rPr>
+      </w:pPr>
+    </w:p>
+    <w:p>
+      <w:pPr>
+        <w:jc w:val="left"/>
+        <w:rPr>
+          <w:b/>
+          <w:bCs/>
+        </w:rPr>
+      </w:pPr>
+    </w:p>
+    <w:p>
+      <w:pPr>
+        <w:jc w:val="left"/>
+        <w:rPr>
+          <w:b/>
+          <w:bCs/>
+        </w:rPr>
+      </w:pPr>
+    </w:p>
+    <w:p>
+      <w:pPr>
+        <w:jc w:val="left"/>
+        <w:rPr>
+          <w:b/>
+          <w:bCs/>
+        </w:rPr>
+      </w:pPr>
+    </w:p>
+    <w:p>
+      <w:pPr>
+        <w:jc w:val="left"/>
+        <w:rPr>
+          <w:b/>
+          <w:bCs/>
+        </w:rPr>
+      </w:pPr>
+    </w:p>
+    <w:p>
+      <w:pPr>
+        <w:jc w:val="left"/>
+        <w:rPr>
+          <w:b/>
+          <w:bCs/>
+        </w:rPr>
+      </w:pPr>
+    </w:p>
+    <w:p>
+      <w:pPr>
+        <w:jc w:val="left"/>
+        <w:rPr>
+          <w:b/>
+          <w:bCs/>
+        </w:rPr>
+      </w:pPr>
+    </w:p>
+    <w:p>
+      <w:pPr>
+        <w:jc w:val="left"/>
+        <w:rPr>
+          <w:b/>
+          <w:bCs/>
+        </w:rPr>
+      </w:pPr>
+    </w:p>
+    <w:p>
+      <w:pPr>
+        <w:jc w:val="left"/>
+        <w:rPr>
+          <w:b/>
+          <w:bCs/>
+        </w:rPr>
+      </w:pPr>
+    </w:p>
+    <w:p>
+      <w:pPr>
+        <w:jc w:val="left"/>
+        <w:rPr>
+          <w:b/>
+          <w:bCs/>
+        </w:rPr>
+      </w:pPr>
+    </w:p>
+    <w:p>
+      <w:pPr>
+        <w:jc w:val="left"/>
+        <w:rPr>
+          <w:b/>
+          <w:bCs/>
+        </w:rPr>
+      </w:pPr>
+    </w:p>
+    <w:p>
+      <w:pPr>
+        <w:jc w:val="left"/>
+        <w:rPr>
+          <w:b/>
+          <w:bCs/>
+        </w:rPr>
+      </w:pPr>
+    </w:p>
+    <w:p>
+      <w:pPr>
+        <w:jc w:val="left"/>
+        <w:rPr>
+          <w:b/>
+          <w:bCs/>
+        </w:rPr>
+      </w:pPr>
+    </w:p>
+    <w:p>
+      <w:pPr>
+        <w:jc w:val="left"/>
+        <w:rPr>
+          <w:b/>
+          <w:bCs/>
+        </w:rPr>
+      </w:pPr>
+    </w:p>
+    <w:p>
+      <w:pPr>
+        <w:jc w:val="left"/>
+        <w:rPr>
+          <w:b/>
+          <w:bCs/>
+        </w:rPr>
+      </w:pPr>
+    </w:p>
+    <w:p>
+      <w:pPr>
+        <w:jc w:val="left"/>
+        <w:rPr>
+          <w:b/>
+          <w:bCs/>
+        </w:rPr>
+      </w:pPr>
+      <w:r>
+        <w:rPr>
+          <w:b/>
+          <w:bCs/>
+        </w:rPr>
+        <w:t>Expediente ya Exportado</w:t>
+      </w:r>
+    </w:p>
+    <w:p>
+      <w:pPr>
+        <w:jc w:val="left"/>
+        <w:rPr>
+          <w:b/>
+          <w:bCs/>
+        </w:rPr>
+      </w:pPr>
+      <w:r>
+        <w:rPr>
+          <w:noProof/>
+        </w:rPr>
+        <w:drawing>
+          <wp:inline distT="0" distB="0" distL="0" distR="0" wp14:anchorId="06E6A74A" wp14:editId="59AC6CE4">
+            <wp:extent cx="5612130" cy="1639570"/>
+            <wp:effectExtent l="0" t="0" r="7620" b="0"/>
+            <wp:docPr id="20" name="Imagen 20"/>
+            <wp:cNvGraphicFramePr>
+              <a:graphicFrameLocks xmlns:a="http://schemas.openxmlformats.org/drawingml/2006/main" noChangeAspect="1"/>
+            </wp:cNvGraphicFramePr>
+            <a:graphic xmlns:a="http://schemas.openxmlformats.org/drawingml/2006/main">
+              <a:graphicData uri="http://schemas.openxmlformats.org/drawingml/2006/picture">
+                <pic:pic xmlns:pic="http://schemas.openxmlformats.org/drawingml/2006/picture">
+                  <pic:nvPicPr>
+                    <pic:cNvPr id="1" name=""/>
+                    <pic:cNvPicPr/>
+                  </pic:nvPicPr>
+                  <pic:blipFill>
+                    <a:blip r:embed="rId24"/>
+                    <a:stretch>
+                      <a:fillRect/>
+                    </a:stretch>
+                  </pic:blipFill>
+                  <pic:spPr>
+                    <a:xfrm>
+                      <a:off x="0" y="0"/>
+                      <a:ext cx="5612130" cy="1639570"/>
+                    </a:xfrm>
+                    <a:prstGeom prst="rect">
+                      <a:avLst/>
+                    </a:prstGeom>
+                  </pic:spPr>
+                </pic:pic>
+              </a:graphicData>
+            </a:graphic>
+          </wp:inline>
+        </w:drawing>
+      </w:r>
+      <w:r>
+        <w:rPr>
+          <w:b/>
+          <w:bCs/>
+        </w:rPr>
+        <w:t xml:space="preserve"> </w:t>
+      </w:r>
+    </w:p>
+    <w:p>
+      <w:pPr>
+        <w:jc w:val="left"/>
+        <w:rPr>
+          <w:b/>
+          <w:bCs/>
+        </w:rPr>
+      </w:pPr>
+      <w:r>
+        <w:rPr>
+          <w:b/>
+          <w:bCs/>
+        </w:rPr>
+        <w:br w:type="page"/>
+      </w:r>
+    </w:p>
+    <w:p>
+      <w:pPr>
+        <w:jc w:val="left"/>
+        <w:rPr>
+          <w:b/>
+          <w:bCs/>
+        </w:rPr>
+      </w:pPr>
+      <w:r>
+        <w:rPr>
+          <w:noProof/>
+        </w:rPr>
+        <w:lastRenderedPageBreak/>
+        <w:drawing>
+          <wp:inline distT="0" distB="0" distL="0" distR="0" wp14:anchorId="538799B1" wp14:editId="14200F38">
+            <wp:extent cx="5612130" cy="4039235"/>
+            <wp:effectExtent l="0" t="0" r="7620" b="0"/>
+            <wp:docPr id="21" name="Imagen 21"/>
+            <wp:cNvGraphicFramePr>
+              <a:graphicFrameLocks xmlns:a="http://schemas.openxmlformats.org/drawingml/2006/main" noChangeAspect="1"/>
+            </wp:cNvGraphicFramePr>
+            <a:graphic xmlns:a="http://schemas.openxmlformats.org/drawingml/2006/main">
+              <a:graphicData uri="http://schemas.openxmlformats.org/drawingml/2006/picture">
+                <pic:pic xmlns:pic="http://schemas.openxmlformats.org/drawingml/2006/picture">
+                  <pic:nvPicPr>
+                    <pic:cNvPr id="1" name=""/>
+                    <pic:cNvPicPr/>
+                  </pic:nvPicPr>
+                  <pic:blipFill>
+                    <a:blip r:embed="rId25"/>
+                    <a:stretch>
+                      <a:fillRect/>
+                    </a:stretch>
+                  </pic:blipFill>
+                  <pic:spPr>
+                    <a:xfrm>
+                      <a:off x="0" y="0"/>
+                      <a:ext cx="5612130" cy="4039235"/>
+                    </a:xfrm>
+                    <a:prstGeom prst="rect">
+                      <a:avLst/>
+                    </a:prstGeom>
+                  </pic:spPr>
+                </pic:pic>
+              </a:graphicData>
+            </a:graphic>
+          </wp:inline>
+        </w:drawing>
+      </w:r>
+      <w:r>
+        <w:rPr>
+          <w:b/>
+          <w:bCs/>
+        </w:rPr>
+        <w:t xml:space="preserve"> </w:t>
+      </w:r>
+      <w:r>
+        <w:rPr>
+          <w:b/>
+          <w:bCs/>
+        </w:rPr>
+        <w:br w:type="page"/>
+      </w:r>
+    </w:p>
+    <w:p>
+      <w:pPr>
+        <w:jc w:val="center"/>
+        <w:rPr>
+          <w:b/>
+          <w:bCs/>
+        </w:rPr>
+      </w:pPr>
+      <w:r>
+        <w:rPr>
+          <w:b/>
+          <w:bCs/>
+        </w:rPr>
+        <w:lastRenderedPageBreak/>
+        <w:t xml:space="preserve">INGRESAR COMO </w:t>
+      </w:r>
+      <w:r>
+        <w:rPr>
+          <w:b/>
+          <w:bCs/>
+        </w:rPr>
+        <w:t>USUARIO</w:t>
+      </w:r>
+    </w:p>
+    <w:p>
+      <w:pPr>
+        <w:jc w:val="left"/>
+      </w:pPr>
+      <w:r>
+        <w:t xml:space="preserve">El tipo de usuario solo puede visualizar los expedientes ingresados por </w:t>
+      </w:r>
+      <w:proofErr w:type="spellStart"/>
+      <w:r>
+        <w:t>Admin</w:t>
+      </w:r>
+      <w:proofErr w:type="spellEnd"/>
+      <w:r>
+        <w:t xml:space="preserve"> y Digitalizador, no podrá agregar ni modificar solo visualizar y exportar.</w:t>
+      </w:r>
+    </w:p>
+    <w:p>
+      <w:pPr>
+        <w:jc w:val="center"/>
+        <w:rPr>
+          <w:b/>
+          <w:bCs/>
+        </w:rPr>
+      </w:pPr>
+    </w:p>
+    <w:p>
+      <w:pPr>
+        <w:jc w:val="left"/>
+      </w:pPr>
+      <w:r>
+        <w:rPr>
+          <w:noProof/>
+        </w:rPr>
+        <w:drawing>
+          <wp:inline distT="0" distB="0" distL="0" distR="0" wp14:anchorId="7B139793" wp14:editId="14A1BC67">
+            <wp:extent cx="5612130" cy="2800350"/>
+            <wp:effectExtent l="0" t="0" r="7620" b="0"/>
+            <wp:docPr id="22" name="Imagen 22"/>
+            <wp:cNvGraphicFramePr>
+              <a:graphicFrameLocks xmlns:a="http://schemas.openxmlformats.org/drawingml/2006/main" noChangeAspect="1"/>
+            </wp:cNvGraphicFramePr>
+            <a:graphic xmlns:a="http://schemas.openxmlformats.org/drawingml/2006/main">
+              <a:graphicData uri="http://schemas.openxmlformats.org/drawingml/2006/picture">
+                <pic:pic xmlns:pic="http://schemas.openxmlformats.org/drawingml/2006/picture">
+                  <pic:nvPicPr>
+                    <pic:cNvPr id="1" name=""/>
+                    <pic:cNvPicPr/>
+                  </pic:nvPicPr>
+                  <pic:blipFill>
+                    <a:blip r:embed="rId26"/>
+                    <a:stretch>
+                      <a:fillRect/>
+                    </a:stretch>
+                  </pic:blipFill>
+                  <pic:spPr>
+                    <a:xfrm>
+                      <a:off x="0" y="0"/>
+                      <a:ext cx="5612130" cy="2800350"/>
+                    </a:xfrm>
+                    <a:prstGeom prst="rect">
+                      <a:avLst/>
+                    </a:prstGeom>
+                  </pic:spPr>
+                </pic:pic>
+              </a:graphicData>
+            </a:graphic>
+          </wp:inline>
+        </w:drawing>
+      </w:r>
+      <w:r>
+        <w:rPr>
+          <w:noProof/>
+        </w:rPr>
+        <w:t xml:space="preserve"> </w:t>
+      </w:r>
+      <w:r>
+        <w:rPr>
+          <w:noProof/>
+        </w:rPr>
+        <w:drawing>
+          <wp:inline distT="0" distB="0" distL="0" distR="0" wp14:anchorId="6867AC7E" wp14:editId="4081CE4B">
+            <wp:extent cx="5612130" cy="3992245"/>
+            <wp:effectExtent l="0" t="0" r="7620" b="8255"/>
+            <wp:docPr id="23" name="Imagen 23"/>
+            <wp:cNvGraphicFramePr>
+              <a:graphicFrameLocks xmlns:a="http://schemas.openxmlformats.org/drawingml/2006/main" noChangeAspect="1"/>
+            </wp:cNvGraphicFramePr>
+            <a:graphic xmlns:a="http://schemas.openxmlformats.org/drawingml/2006/main">
+              <a:graphicData uri="http://schemas.openxmlformats.org/drawingml/2006/picture">
+                <pic:pic xmlns:pic="http://schemas.openxmlformats.org/drawingml/2006/picture">
+                  <pic:nvPicPr>
+                    <pic:cNvPr id="1" name=""/>
+                    <pic:cNvPicPr/>
+                  </pic:nvPicPr>
+                  <pic:blipFill>
+                    <a:blip r:embed="rId27"/>
+                    <a:stretch>
+                      <a:fillRect/>
+                    </a:stretch>
+                  </pic:blipFill>
+                  <pic:spPr>
+                    <a:xfrm>
+                      <a:off x="0" y="0"/>
+                      <a:ext cx="5612130" cy="3992245"/>
+                    </a:xfrm>
+                    <a:prstGeom prst="rect">
+                      <a:avLst/>
+                    </a:prstGeom>
+                  </pic:spPr>
+                </pic:pic>
+              </a:graphicData>
+            </a:graphic>
+          </wp:inline>
+        </w:drawing>
+      </w:r>
     </w:p>
     <w:sectPr>
-      <w:headerReference w:type="default" r:id="rId10"/>
-      <w:footerReference w:type="default" r:id="rId11"/>
+      <w:headerReference w:type="default" r:id="rId28"/>
+      <w:footerReference w:type="default" r:id="rId29"/>
       <w:pgSz w:w="12240" w:h="15840"/>
       <w:pgMar w:top="1417" w:right="1701" w:bottom="1417" w:left="1701" w:header="708" w:footer="708" w:gutter="0"/>
       <w:cols w:space="708"/>
@@ -2098,7 +3485,7 @@
   <w:style w:type="paragraph" w:default="1" w:styleId="Normal">
     <w:name w:val="Normal"/>
     <w:qFormat/>
-    <w:rsid w:val="00741EE3"/>
+    <w:rsid w:val="00D024CA"/>
     <w:pPr>
       <w:jc w:val="both"/>
     </w:pPr>
@@ -2154,7 +3541,6 @@
   <w:style w:type="character" w:default="1" w:styleId="Fuentedeprrafopredeter">
     <w:name w:val="Default Paragraph Font"/>
     <w:uiPriority w:val="1"/>
-    <w:semiHidden/>
     <w:unhideWhenUsed/>
   </w:style>
   <w:style w:type="table" w:default="1" w:styleId="Tablanormal">
